--- a/Спо-документация.docx
+++ b/Спо-документация.docx
@@ -387,7 +387,7 @@
                                         <w:szCs w:val="56"/>
                                         <w:lang w:val="bg-BG"/>
                                       </w:rPr>
-                                      <w:t xml:space="preserve">Паралелно пресмятане на неперовото число е </w:t>
+                                      <w:t>Паралелно пресмятане на неперовото число е</w:t>
                                     </w:r>
                                   </w:sdtContent>
                                 </w:sdt>
@@ -531,7 +531,7 @@
                                   <w:szCs w:val="56"/>
                                   <w:lang w:val="bg-BG"/>
                                 </w:rPr>
-                                <w:t xml:space="preserve">Паралелно пресмятане на неперовото число е </w:t>
+                                <w:t>Паралелно пресмятане на неперовото число е</w:t>
                               </w:r>
                             </w:sdtContent>
                           </w:sdt>
@@ -738,6 +738,24 @@
         </w:p>
         <w:p>
           <w:pPr>
+            <w:pStyle w:val="TOC3"/>
+            <w:ind w:left="0" w:firstLine="216"/>
+            <w:rPr>
+              <w:lang w:val="bg-BG"/>
+            </w:rPr>
+          </w:pPr>
+          <w:r>
+            <w:t xml:space="preserve">1.3. </w:t>
+          </w:r>
+          <w:r>
+            <w:rPr>
+              <w:lang w:val="bg-BG"/>
+            </w:rPr>
+            <w:t>Функционалности..............................................................................................................................</w:t>
+          </w:r>
+        </w:p>
+        <w:p>
+          <w:pPr>
             <w:pStyle w:val="TOC1"/>
             <w:ind w:firstLine="216"/>
           </w:pPr>
@@ -745,7 +763,19 @@
             <w:rPr>
               <w:lang w:val="bg-BG"/>
             </w:rPr>
-            <w:t>1.3.</w:t>
+            <w:t>1.</w:t>
+          </w:r>
+          <w:r>
+            <w:rPr>
+              <w:lang w:val="bg-BG"/>
+            </w:rPr>
+            <w:t>4</w:t>
+          </w:r>
+          <w:r>
+            <w:rPr>
+              <w:lang w:val="bg-BG"/>
+            </w:rPr>
+            <w:t>.</w:t>
           </w:r>
           <w:r>
             <w:t xml:space="preserve"> </w:t>
@@ -771,7 +801,16 @@
           </w:pPr>
           <w:r>
             <w:tab/>
-            <w:t xml:space="preserve">1.3.1. </w:t>
+            <w:t>1.</w:t>
+          </w:r>
+          <w:r>
+            <w:rPr>
+              <w:lang w:val="bg-BG"/>
+            </w:rPr>
+            <w:t>4</w:t>
+          </w:r>
+          <w:r>
+            <w:t xml:space="preserve">.1. </w:t>
           </w:r>
           <w:r>
             <w:rPr>
@@ -793,13 +832,74 @@
             <w:tab/>
           </w:r>
           <w:r>
-            <w:t xml:space="preserve">1.3.2. </w:t>
+            <w:t>1.</w:t>
+          </w:r>
+          <w:r>
+            <w:rPr>
+              <w:lang w:val="bg-BG"/>
+            </w:rPr>
+            <w:t>4</w:t>
+          </w:r>
+          <w:r>
+            <w:t xml:space="preserve">.2. </w:t>
           </w:r>
           <w:r>
             <w:rPr>
               <w:lang w:val="bg-BG"/>
             </w:rPr>
             <w:t>Второ решение......................................................................................................................</w:t>
+          </w:r>
+        </w:p>
+        <w:p>
+          <w:pPr>
+            <w:rPr>
+              <w:lang w:val="bg-BG"/>
+            </w:rPr>
+          </w:pPr>
+          <w:r>
+            <w:rPr>
+              <w:lang w:val="bg-BG"/>
+            </w:rPr>
+            <w:tab/>
+            <w:t>1.</w:t>
+          </w:r>
+          <w:r>
+            <w:rPr>
+              <w:lang w:val="bg-BG"/>
+            </w:rPr>
+            <w:t>4</w:t>
+          </w:r>
+          <w:r>
+            <w:rPr>
+              <w:lang w:val="bg-BG"/>
+            </w:rPr>
+            <w:t>.3. Трето решение.......................................................................................................................</w:t>
+          </w:r>
+        </w:p>
+        <w:p>
+          <w:pPr>
+            <w:rPr>
+              <w:lang w:val="bg-BG"/>
+            </w:rPr>
+          </w:pPr>
+          <w:r>
+            <w:rPr>
+              <w:lang w:val="bg-BG"/>
+            </w:rPr>
+            <w:tab/>
+            <w:t>1.</w:t>
+          </w:r>
+          <w:r>
+            <w:rPr>
+              <w:lang w:val="bg-BG"/>
+            </w:rPr>
+            <w:t>4</w:t>
+          </w:r>
+          <w:r>
+            <w:rPr>
+              <w:lang w:val="bg-BG"/>
+            </w:rPr>
+            <w:t>.4. Сравнение на решенията......................................................................................................</w:t>
           </w:r>
         </w:p>
         <w:p>
@@ -1132,51 +1232,6 @@
     </w:p>
     <w:p>
       <w:pPr>
-        <w:jc w:val="center"/>
-        <w:rPr>
-          <w:rFonts w:ascii="Times New Roman" w:hAnsi="Times New Roman" w:cs="Times New Roman"/>
-          <w:sz w:val="28"/>
-          <w:szCs w:val="28"/>
-          <w:lang w:val="bg-BG"/>
-        </w:rPr>
-      </w:pPr>
-    </w:p>
-    <w:p>
-      <w:pPr>
-        <w:jc w:val="center"/>
-        <w:rPr>
-          <w:rFonts w:ascii="Times New Roman" w:hAnsi="Times New Roman" w:cs="Times New Roman"/>
-          <w:sz w:val="28"/>
-          <w:szCs w:val="28"/>
-          <w:lang w:val="bg-BG"/>
-        </w:rPr>
-      </w:pPr>
-    </w:p>
-    <w:p>
-      <w:pPr>
-        <w:jc w:val="center"/>
-        <w:rPr>
-          <w:rFonts w:ascii="Times New Roman" w:hAnsi="Times New Roman" w:cs="Times New Roman"/>
-          <w:sz w:val="28"/>
-          <w:szCs w:val="28"/>
-          <w:lang w:val="bg-BG"/>
-        </w:rPr>
-      </w:pPr>
-    </w:p>
-    <w:p>
-      <w:pPr>
-        <w:jc w:val="center"/>
-        <w:rPr>
-          <w:rFonts w:ascii="Times New Roman" w:hAnsi="Times New Roman" w:cs="Times New Roman"/>
-          <w:sz w:val="28"/>
-          <w:szCs w:val="28"/>
-          <w:lang w:val="bg-BG"/>
-        </w:rPr>
-      </w:pPr>
-    </w:p>
-    <w:p>
-      <w:pPr>
-        <w:jc w:val="center"/>
         <w:rPr>
           <w:rFonts w:ascii="Times New Roman" w:hAnsi="Times New Roman" w:cs="Times New Roman"/>
           <w:sz w:val="28"/>
@@ -1206,6 +1261,7 @@
           <w:szCs w:val="28"/>
           <w:lang w:val="bg-BG"/>
         </w:rPr>
+        <w:lastRenderedPageBreak/>
         <w:t>Увод</w:t>
       </w:r>
     </w:p>
@@ -1520,157 +1576,22 @@
     </w:p>
     <w:p>
       <w:pPr>
-        <w:ind w:left="360" w:firstLine="360"/>
-        <w:rPr>
-          <w:rFonts w:ascii="Times New Roman" w:hAnsi="Times New Roman" w:cs="Times New Roman"/>
-          <w:sz w:val="28"/>
-          <w:szCs w:val="28"/>
-          <w:lang w:val="bg-BG"/>
-        </w:rPr>
-      </w:pPr>
-      <w:r>
-        <w:rPr>
-          <w:rFonts w:ascii="Times New Roman" w:hAnsi="Times New Roman" w:cs="Times New Roman"/>
-          <w:sz w:val="28"/>
-          <w:szCs w:val="28"/>
-          <w:lang w:val="bg-BG"/>
-        </w:rPr>
-        <w:t>Нашата цел</w:t>
-      </w:r>
-      <w:r>
-        <w:rPr>
-          <w:rFonts w:ascii="Times New Roman" w:hAnsi="Times New Roman" w:cs="Times New Roman"/>
-          <w:sz w:val="28"/>
-          <w:szCs w:val="28"/>
-          <w:lang w:val="bg-BG"/>
-        </w:rPr>
-        <w:t xml:space="preserve"> е</w:t>
-      </w:r>
-      <w:r>
-        <w:rPr>
-          <w:rFonts w:ascii="Times New Roman" w:hAnsi="Times New Roman" w:cs="Times New Roman"/>
-          <w:sz w:val="28"/>
-          <w:szCs w:val="28"/>
-          <w:lang w:val="bg-BG"/>
-        </w:rPr>
-        <w:t xml:space="preserve"> да</w:t>
-      </w:r>
-      <w:r>
-        <w:rPr>
-          <w:rFonts w:ascii="Times New Roman" w:hAnsi="Times New Roman" w:cs="Times New Roman"/>
-          <w:sz w:val="28"/>
-          <w:szCs w:val="28"/>
-          <w:lang w:val="bg-BG"/>
-        </w:rPr>
-        <w:t xml:space="preserve"> пресм</w:t>
-      </w:r>
-      <w:r>
-        <w:rPr>
-          <w:rFonts w:ascii="Times New Roman" w:hAnsi="Times New Roman" w:cs="Times New Roman"/>
-          <w:sz w:val="28"/>
-          <w:szCs w:val="28"/>
-          <w:lang w:val="bg-BG"/>
-        </w:rPr>
-        <w:t>е</w:t>
-      </w:r>
-      <w:r>
-        <w:rPr>
-          <w:rFonts w:ascii="Times New Roman" w:hAnsi="Times New Roman" w:cs="Times New Roman"/>
-          <w:sz w:val="28"/>
-          <w:szCs w:val="28"/>
-          <w:lang w:val="bg-BG"/>
-        </w:rPr>
-        <w:t>тне</w:t>
-      </w:r>
-      <w:r>
-        <w:rPr>
-          <w:rFonts w:ascii="Times New Roman" w:hAnsi="Times New Roman" w:cs="Times New Roman"/>
-          <w:sz w:val="28"/>
-          <w:szCs w:val="28"/>
-          <w:lang w:val="bg-BG"/>
-        </w:rPr>
-        <w:t>м</w:t>
-      </w:r>
-      <w:r>
-        <w:rPr>
-          <w:rFonts w:ascii="Times New Roman" w:hAnsi="Times New Roman" w:cs="Times New Roman"/>
-          <w:sz w:val="28"/>
-          <w:szCs w:val="28"/>
-          <w:lang w:val="bg-BG"/>
-        </w:rPr>
-        <w:t xml:space="preserve"> Неперовото число</w:t>
-      </w:r>
-      <w:r>
-        <w:rPr>
-          <w:rFonts w:ascii="Times New Roman" w:hAnsi="Times New Roman" w:cs="Times New Roman"/>
-          <w:sz w:val="28"/>
-          <w:szCs w:val="28"/>
-          <w:lang w:val="bg-BG"/>
-        </w:rPr>
-        <w:t xml:space="preserve"> с голяма точност</w:t>
-      </w:r>
-      <w:r>
-        <w:rPr>
-          <w:rFonts w:ascii="Times New Roman" w:hAnsi="Times New Roman" w:cs="Times New Roman"/>
-          <w:sz w:val="28"/>
-          <w:szCs w:val="28"/>
-          <w:lang w:val="bg-BG"/>
-        </w:rPr>
-        <w:t>, използвайки</w:t>
-      </w:r>
-      <w:r>
-        <w:rPr>
-          <w:rFonts w:ascii="Times New Roman" w:hAnsi="Times New Roman" w:cs="Times New Roman"/>
-          <w:sz w:val="28"/>
-          <w:szCs w:val="28"/>
-          <w:lang w:val="bg-BG"/>
-        </w:rPr>
-        <w:t xml:space="preserve"> цитираният сходящ ред</w:t>
-      </w:r>
-      <w:r>
-        <w:rPr>
-          <w:rFonts w:ascii="Times New Roman" w:hAnsi="Times New Roman" w:cs="Times New Roman"/>
-          <w:sz w:val="28"/>
-          <w:szCs w:val="28"/>
-          <w:lang w:val="bg-BG"/>
-        </w:rPr>
-        <w:t>, и да изследваме</w:t>
-      </w:r>
-      <w:r>
-        <w:rPr>
-          <w:rFonts w:ascii="Times New Roman" w:hAnsi="Times New Roman" w:cs="Times New Roman"/>
-          <w:sz w:val="28"/>
-          <w:szCs w:val="28"/>
-          <w:lang w:val="bg-BG"/>
-        </w:rPr>
-        <w:t xml:space="preserve"> получилото се ускорение.</w:t>
-      </w:r>
-      <w:r>
-        <w:rPr>
-          <w:rFonts w:ascii="Times New Roman" w:hAnsi="Times New Roman" w:cs="Times New Roman"/>
-          <w:sz w:val="28"/>
-          <w:szCs w:val="28"/>
-          <w:lang w:val="bg-BG"/>
-        </w:rPr>
-        <w:t xml:space="preserve"> Не е възможно да пресметнем всички цифри на Ойлеровото число</w:t>
-      </w:r>
-      <w:r>
-        <w:rPr>
-          <w:rFonts w:ascii="Times New Roman" w:hAnsi="Times New Roman" w:cs="Times New Roman"/>
-          <w:sz w:val="28"/>
-          <w:szCs w:val="28"/>
-          <w:lang w:val="bg-BG"/>
-        </w:rPr>
-        <w:t xml:space="preserve">, поради което </w:t>
-      </w:r>
-      <w:r>
-        <w:rPr>
-          <w:rFonts w:ascii="Times New Roman" w:hAnsi="Times New Roman" w:cs="Times New Roman"/>
-          <w:sz w:val="28"/>
-          <w:szCs w:val="28"/>
-          <w:lang w:val="bg-BG"/>
-        </w:rPr>
-        <w:t xml:space="preserve">се осигурява възможността за пресмятането на </w:t>
+        <w:ind w:firstLine="720"/>
+        <w:rPr>
+          <w:rFonts w:ascii="Times New Roman" w:hAnsi="Times New Roman" w:cs="Times New Roman"/>
+          <w:sz w:val="28"/>
+          <w:szCs w:val="28"/>
+          <w:lang w:val="bg-BG"/>
+        </w:rPr>
+      </w:pPr>
+      <w:r>
+        <w:rPr>
+          <w:rFonts w:ascii="Times New Roman" w:hAnsi="Times New Roman" w:cs="Times New Roman"/>
+          <w:sz w:val="28"/>
+          <w:szCs w:val="28"/>
+          <w:lang w:val="bg-BG"/>
+        </w:rPr>
+        <w:t xml:space="preserve">Нашата цел е да пресметнем Неперовото число с голяма точност, използвайки цитираният сходящ ред, и да изследваме получилото се ускорение. Не е възможно да пресметнем всички цифри на Ойлеровото число, поради което се осигурява възможността за пресмятането на </w:t>
       </w:r>
       <w:r>
         <w:rPr>
@@ -1692,30 +1613,13 @@
           <w:szCs w:val="28"/>
           <w:lang w:val="bg-BG"/>
         </w:rPr>
-        <w:t xml:space="preserve"> със зададена от потребителя точност.</w:t>
-      </w:r>
-      <w:r>
-        <w:rPr>
-          <w:rFonts w:ascii="Times New Roman" w:hAnsi="Times New Roman" w:cs="Times New Roman"/>
-          <w:sz w:val="28"/>
-          <w:szCs w:val="28"/>
-          <w:lang w:val="bg-BG"/>
-        </w:rPr>
-        <w:t xml:space="preserve"> Т</w:t>
-      </w:r>
-      <w:r>
-        <w:rPr>
-          <w:rFonts w:ascii="Times New Roman" w:hAnsi="Times New Roman" w:cs="Times New Roman"/>
-          <w:sz w:val="28"/>
-          <w:szCs w:val="28"/>
-          <w:lang w:val="bg-BG"/>
-        </w:rPr>
-        <w:t>ози брой ще е голям, затова проектът използва многонишково програмиране, за да може да се получи ускорение при пресмятането.</w:t>
-      </w:r>
-    </w:p>
-    <w:p>
-      <w:pPr>
-        <w:ind w:left="360" w:firstLine="360"/>
+        <w:t xml:space="preserve"> със зададена от потребителя точност. Този брой ще е голям, затова проектът използва многонишково програмиране, за да може да се получи ускорение при пресмятането.</w:t>
+      </w:r>
+    </w:p>
+    <w:p>
+      <w:pPr>
+        <w:pStyle w:val="ListParagraph"/>
+        <w:ind w:left="792"/>
         <w:rPr>
           <w:rFonts w:ascii="Times New Roman" w:hAnsi="Times New Roman" w:cs="Times New Roman"/>
           <w:sz w:val="28"/>
@@ -1745,6 +1649,225 @@
           <w:szCs w:val="28"/>
           <w:lang w:val="bg-BG"/>
         </w:rPr>
+        <w:t>Функционалности</w:t>
+      </w:r>
+    </w:p>
+    <w:p>
+      <w:pPr>
+        <w:ind w:firstLine="720"/>
+        <w:rPr>
+          <w:rFonts w:ascii="Times New Roman" w:hAnsi="Times New Roman" w:cs="Times New Roman"/>
+          <w:sz w:val="28"/>
+          <w:szCs w:val="28"/>
+        </w:rPr>
+      </w:pPr>
+      <w:r>
+        <w:rPr>
+          <w:rFonts w:ascii="Times New Roman" w:hAnsi="Times New Roman" w:cs="Times New Roman"/>
+          <w:sz w:val="28"/>
+          <w:szCs w:val="28"/>
+          <w:lang w:val="bg-BG"/>
+        </w:rPr>
+        <w:t>Решенията, които ще разгледаме, реализират следните функционалности</w:t>
+      </w:r>
+      <w:r>
+        <w:rPr>
+          <w:rFonts w:ascii="Times New Roman" w:hAnsi="Times New Roman" w:cs="Times New Roman"/>
+          <w:sz w:val="28"/>
+          <w:szCs w:val="28"/>
+        </w:rPr>
+        <w:t>,</w:t>
+      </w:r>
+      <w:r>
+        <w:rPr>
+          <w:rFonts w:ascii="Times New Roman" w:hAnsi="Times New Roman" w:cs="Times New Roman"/>
+          <w:sz w:val="28"/>
+          <w:szCs w:val="28"/>
+          <w:lang w:val="bg-BG"/>
+        </w:rPr>
+        <w:t xml:space="preserve"> зададени с параметри</w:t>
+      </w:r>
+      <w:r>
+        <w:rPr>
+          <w:rFonts w:ascii="Times New Roman" w:hAnsi="Times New Roman" w:cs="Times New Roman"/>
+          <w:sz w:val="28"/>
+          <w:szCs w:val="28"/>
+        </w:rPr>
+        <w:t>:</w:t>
+      </w:r>
+      <w:r>
+        <w:rPr>
+          <w:rFonts w:ascii="Times New Roman" w:hAnsi="Times New Roman" w:cs="Times New Roman"/>
+          <w:sz w:val="28"/>
+          <w:szCs w:val="28"/>
+        </w:rPr>
+        <w:tab/>
+      </w:r>
+    </w:p>
+    <w:p>
+      <w:pPr>
+        <w:rPr>
+          <w:rFonts w:ascii="Times New Roman" w:hAnsi="Times New Roman" w:cs="Times New Roman"/>
+          <w:sz w:val="28"/>
+          <w:szCs w:val="28"/>
+          <w:lang w:val="bg-BG"/>
+        </w:rPr>
+      </w:pPr>
+      <w:r>
+        <w:rPr>
+          <w:rFonts w:ascii="Times New Roman" w:hAnsi="Times New Roman" w:cs="Times New Roman"/>
+          <w:sz w:val="28"/>
+          <w:szCs w:val="28"/>
+        </w:rPr>
+        <w:t xml:space="preserve">-p </w:t>
+      </w:r>
+      <w:r>
+        <w:rPr>
+          <w:rFonts w:ascii="Times New Roman" w:hAnsi="Times New Roman" w:cs="Times New Roman"/>
+          <w:sz w:val="28"/>
+          <w:szCs w:val="28"/>
+        </w:rPr>
+        <w:t xml:space="preserve"> &lt;precision&gt; </w:t>
+      </w:r>
+      <w:r>
+        <w:rPr>
+          <w:rFonts w:ascii="Times New Roman" w:hAnsi="Times New Roman" w:cs="Times New Roman"/>
+          <w:sz w:val="28"/>
+          <w:szCs w:val="28"/>
+          <w:lang w:val="bg-BG"/>
+        </w:rPr>
+        <w:t>– указва броя на членовете на реда</w:t>
+      </w:r>
+    </w:p>
+    <w:p>
+      <w:pPr>
+        <w:rPr>
+          <w:rFonts w:ascii="Times New Roman" w:hAnsi="Times New Roman" w:cs="Times New Roman"/>
+          <w:sz w:val="28"/>
+          <w:szCs w:val="28"/>
+          <w:lang w:val="bg-BG"/>
+        </w:rPr>
+      </w:pPr>
+      <w:r>
+        <w:rPr>
+          <w:rFonts w:ascii="Times New Roman" w:hAnsi="Times New Roman" w:cs="Times New Roman"/>
+          <w:sz w:val="28"/>
+          <w:szCs w:val="28"/>
+          <w:lang w:val="bg-BG"/>
+        </w:rPr>
+        <w:t>-</w:t>
+      </w:r>
+      <w:r>
+        <w:rPr>
+          <w:rFonts w:ascii="Times New Roman" w:hAnsi="Times New Roman" w:cs="Times New Roman"/>
+          <w:sz w:val="28"/>
+          <w:szCs w:val="28"/>
+        </w:rPr>
+        <w:t>t</w:t>
+      </w:r>
+      <w:r>
+        <w:rPr>
+          <w:rFonts w:ascii="Times New Roman" w:hAnsi="Times New Roman" w:cs="Times New Roman"/>
+          <w:sz w:val="28"/>
+          <w:szCs w:val="28"/>
+        </w:rPr>
+        <w:t xml:space="preserve"> &lt;numberOfThreads&gt;</w:t>
+      </w:r>
+      <w:r>
+        <w:rPr>
+          <w:rFonts w:ascii="Times New Roman" w:hAnsi="Times New Roman" w:cs="Times New Roman"/>
+          <w:sz w:val="28"/>
+          <w:szCs w:val="28"/>
+        </w:rPr>
+        <w:t xml:space="preserve"> – </w:t>
+      </w:r>
+      <w:r>
+        <w:rPr>
+          <w:rFonts w:ascii="Times New Roman" w:hAnsi="Times New Roman" w:cs="Times New Roman"/>
+          <w:sz w:val="28"/>
+          <w:szCs w:val="28"/>
+          <w:lang w:val="bg-BG"/>
+        </w:rPr>
+        <w:t>указва броя на нишките</w:t>
+      </w:r>
+    </w:p>
+    <w:p>
+      <w:pPr>
+        <w:rPr>
+          <w:rFonts w:ascii="Times New Roman" w:hAnsi="Times New Roman" w:cs="Times New Roman"/>
+          <w:sz w:val="28"/>
+          <w:szCs w:val="28"/>
+        </w:rPr>
+      </w:pPr>
+      <w:r>
+        <w:rPr>
+          <w:rFonts w:ascii="Times New Roman" w:hAnsi="Times New Roman" w:cs="Times New Roman"/>
+          <w:sz w:val="28"/>
+          <w:szCs w:val="28"/>
+          <w:lang w:val="bg-BG"/>
+        </w:rPr>
+        <w:t>-</w:t>
+      </w:r>
+      <w:r>
+        <w:rPr>
+          <w:rFonts w:ascii="Times New Roman" w:hAnsi="Times New Roman" w:cs="Times New Roman"/>
+          <w:sz w:val="28"/>
+          <w:szCs w:val="28"/>
+        </w:rPr>
+        <w:t xml:space="preserve">o &lt;outputFile&gt; - </w:t>
+      </w:r>
+      <w:r>
+        <w:rPr>
+          <w:rFonts w:ascii="Times New Roman" w:hAnsi="Times New Roman" w:cs="Times New Roman"/>
+          <w:sz w:val="28"/>
+          <w:szCs w:val="28"/>
+          <w:lang w:val="bg-BG"/>
+        </w:rPr>
+        <w:t>стойността на числото е се записва</w:t>
+      </w:r>
+    </w:p>
+    <w:p>
+      <w:pPr>
+        <w:ind w:firstLine="720"/>
+        <w:rPr>
+          <w:rFonts w:ascii="Times New Roman" w:hAnsi="Times New Roman" w:cs="Times New Roman"/>
+          <w:sz w:val="28"/>
+          <w:szCs w:val="28"/>
+        </w:rPr>
+      </w:pPr>
+    </w:p>
+    <w:p>
+      <w:pPr>
+        <w:ind w:left="360" w:firstLine="360"/>
+        <w:rPr>
+          <w:rFonts w:ascii="Times New Roman" w:hAnsi="Times New Roman" w:cs="Times New Roman"/>
+          <w:sz w:val="28"/>
+          <w:szCs w:val="28"/>
+          <w:lang w:val="bg-BG"/>
+        </w:rPr>
+      </w:pPr>
+    </w:p>
+    <w:p>
+      <w:pPr>
+        <w:pStyle w:val="ListParagraph"/>
+        <w:numPr>
+          <w:ilvl w:val="1"/>
+          <w:numId w:val="1"/>
+        </w:numPr>
+        <w:rPr>
+          <w:rFonts w:ascii="Times New Roman" w:hAnsi="Times New Roman" w:cs="Times New Roman"/>
+          <w:sz w:val="28"/>
+          <w:szCs w:val="28"/>
+          <w:lang w:val="bg-BG"/>
+        </w:rPr>
+      </w:pPr>
+      <w:r>
+        <w:rPr>
+          <w:rFonts w:ascii="Times New Roman" w:hAnsi="Times New Roman" w:cs="Times New Roman"/>
+          <w:sz w:val="28"/>
+          <w:szCs w:val="28"/>
+          <w:lang w:val="bg-BG"/>
+        </w:rPr>
         <w:t>Решения на задачата</w:t>
       </w:r>
     </w:p>
@@ -1833,6 +1956,17 @@
         </w:rPr>
         <w:t>Нека ги разгледаме.</w:t>
       </w:r>
+    </w:p>
+    <w:p>
+      <w:pPr>
+        <w:ind w:firstLine="720"/>
+        <w:rPr>
+          <w:rFonts w:ascii="Times New Roman" w:hAnsi="Times New Roman" w:cs="Times New Roman"/>
+          <w:sz w:val="28"/>
+          <w:szCs w:val="28"/>
+          <w:lang w:val="bg-BG"/>
+        </w:rPr>
+      </w:pPr>
     </w:p>
     <w:p>
       <w:pPr>
@@ -1893,6 +2027,7 @@
           <w:szCs w:val="28"/>
           <w:lang w:val="bg-BG"/>
         </w:rPr>
+        <w:lastRenderedPageBreak/>
         <w:t>Първото решение, което ще разгледаме</w:t>
       </w:r>
       <w:r>
@@ -1911,6 +2046,32 @@
           <w:szCs w:val="28"/>
           <w:lang w:val="bg-BG"/>
         </w:rPr>
+        <w:t xml:space="preserve"> е според източник </w:t>
+      </w:r>
+      <w:r>
+        <w:rPr>
+          <w:rFonts w:ascii="Times New Roman" w:hAnsi="Times New Roman" w:cs="Times New Roman"/>
+          <w:sz w:val="28"/>
+          <w:szCs w:val="28"/>
+        </w:rPr>
+        <w:t xml:space="preserve">[1]. </w:t>
+      </w:r>
+      <w:r>
+        <w:rPr>
+          <w:rFonts w:ascii="Times New Roman" w:hAnsi="Times New Roman" w:cs="Times New Roman"/>
+          <w:sz w:val="28"/>
+          <w:szCs w:val="28"/>
+          <w:lang w:val="bg-BG"/>
+        </w:rPr>
+        <w:t>То</w:t>
+      </w:r>
+      <w:r>
+        <w:rPr>
+          <w:rFonts w:ascii="Times New Roman" w:hAnsi="Times New Roman" w:cs="Times New Roman"/>
+          <w:sz w:val="28"/>
+          <w:szCs w:val="28"/>
+          <w:lang w:val="bg-BG"/>
+        </w:rPr>
         <w:t xml:space="preserve"> разделя броя на членовете n, на сходящия ред, на броя нишки p. Така всяка нишка ще трябва да пресметне сумата на n/p на брой члена. Всяка нишка пресмята по един член през p на брой члена. След това събираме отделните суми, сметнати от всяка нишка, и получаваме приближение на числото е. </w:t>
       </w:r>
     </w:p>
@@ -1931,7 +2092,70 @@
           <w:szCs w:val="28"/>
           <w:lang w:val="bg-BG"/>
         </w:rPr>
-        <w:t>Голям недостатък на решение 1 е, че всяка нишка трябва да пресмята самостоятелно факториела</w:t>
+        <w:t xml:space="preserve">За да вникнем в идеята на решение 1, нека разгледаме случая, когато </w:t>
+      </w:r>
+      <w:r>
+        <w:rPr>
+          <w:rFonts w:ascii="Times New Roman" w:hAnsi="Times New Roman" w:cs="Times New Roman"/>
+          <w:sz w:val="28"/>
+          <w:szCs w:val="28"/>
+        </w:rPr>
+        <w:t xml:space="preserve">n=10 </w:t>
+      </w:r>
+      <w:r>
+        <w:rPr>
+          <w:rFonts w:ascii="Times New Roman" w:hAnsi="Times New Roman" w:cs="Times New Roman"/>
+          <w:sz w:val="28"/>
+          <w:szCs w:val="28"/>
+          <w:lang w:val="bg-BG"/>
+        </w:rPr>
+        <w:t xml:space="preserve">и </w:t>
+      </w:r>
+      <w:r>
+        <w:rPr>
+          <w:rFonts w:ascii="Times New Roman" w:hAnsi="Times New Roman" w:cs="Times New Roman"/>
+          <w:sz w:val="28"/>
+          <w:szCs w:val="28"/>
+        </w:rPr>
+        <w:t>p=2</w:t>
+      </w:r>
+      <w:r>
+        <w:rPr>
+          <w:rFonts w:ascii="Times New Roman" w:hAnsi="Times New Roman" w:cs="Times New Roman"/>
+          <w:sz w:val="28"/>
+          <w:szCs w:val="28"/>
+          <w:lang w:val="bg-BG"/>
+        </w:rPr>
+        <w:t>. При тези параметри първата нишка ще пресметне всички нечетни членове на реда, а втората нишка ще пресметне всички четни членове.</w:t>
+      </w:r>
+    </w:p>
+    <w:p>
+      <w:pPr>
+        <w:ind w:firstLine="720"/>
+        <w:rPr>
+          <w:rFonts w:ascii="Times New Roman" w:hAnsi="Times New Roman" w:cs="Times New Roman"/>
+          <w:sz w:val="28"/>
+          <w:szCs w:val="28"/>
+          <w:lang w:val="bg-BG"/>
+        </w:rPr>
+      </w:pPr>
+      <w:r>
+        <w:rPr>
+          <w:rFonts w:ascii="Times New Roman" w:hAnsi="Times New Roman" w:cs="Times New Roman"/>
+          <w:sz w:val="28"/>
+          <w:szCs w:val="28"/>
+          <w:lang w:val="bg-BG"/>
+        </w:rPr>
+        <w:t>Н</w:t>
+      </w:r>
+      <w:r>
+        <w:rPr>
+          <w:rFonts w:ascii="Times New Roman" w:hAnsi="Times New Roman" w:cs="Times New Roman"/>
+          <w:sz w:val="28"/>
+          <w:szCs w:val="28"/>
+          <w:lang w:val="bg-BG"/>
+        </w:rPr>
+        <w:t>едостатък на решение 1 е, че всяка нишка трябва да пресмята самостоятелно факториела</w:t>
       </w:r>
       <w:r>
         <w:rPr>
@@ -2004,17 +2228,576 @@
           <w:szCs w:val="28"/>
           <w:lang w:val="bg-BG"/>
         </w:rPr>
-        <w:t xml:space="preserve">Второто решение, което ще разгледаме оптимизира решение 1, като за пресмятането на факториела използваме масив, който пази вече изчислените факториели. </w:t>
-      </w:r>
-      <w:r>
-        <w:rPr>
-          <w:rFonts w:ascii="Times New Roman" w:hAnsi="Times New Roman" w:cs="Times New Roman"/>
-          <w:sz w:val="28"/>
-          <w:szCs w:val="28"/>
-          <w:lang w:val="bg-BG"/>
-        </w:rPr>
-        <w:t>По този начин, вместо всеки път наново да изчисляваме факториела, ние преизползваме изчислените минали стойности. Така значително се увеличава скоростта на изчидление.</w:t>
-      </w:r>
+        <w:t>Второто решение, което ще разгледаме, е според източник [2]. Идеята е да разделим броя на членовете n, на реда, на броя на нишките p. Така всяка нишка ще пресметне n/p на брой последователни члена от сходящия ред. Тоест разделяме реда на p на брой парциални суми. Накрая сумираме получените резултати от всяка нишка, за да получим приближение на числото е.</w:t>
+      </w:r>
+    </w:p>
+    <w:p>
+      <w:pPr>
+        <w:ind w:firstLine="720"/>
+        <w:rPr>
+          <w:rFonts w:ascii="Times New Roman" w:hAnsi="Times New Roman" w:cs="Times New Roman"/>
+          <w:sz w:val="28"/>
+          <w:szCs w:val="28"/>
+          <w:lang w:val="bg-BG"/>
+        </w:rPr>
+      </w:pPr>
+      <w:r>
+        <w:rPr>
+          <w:rFonts w:ascii="Times New Roman" w:hAnsi="Times New Roman" w:cs="Times New Roman"/>
+          <w:sz w:val="28"/>
+          <w:szCs w:val="28"/>
+          <w:lang w:val="bg-BG"/>
+        </w:rPr>
+        <w:t>Нека разгледаме един прост пример, в който n=9, а p=2. В този пример първата нишка ще пресметне първите 5 последователни члена от реда, докато втората нишка ще пресметне 9%4 на брой члена или последните 4 члена от реда.</w:t>
+      </w:r>
+    </w:p>
+    <w:p>
+      <w:pPr>
+        <w:ind w:firstLine="720"/>
+        <w:rPr>
+          <w:rFonts w:ascii="Times New Roman" w:hAnsi="Times New Roman" w:cs="Times New Roman"/>
+          <w:sz w:val="28"/>
+          <w:szCs w:val="28"/>
+          <w:lang w:val="bg-BG"/>
+        </w:rPr>
+      </w:pPr>
+      <w:r>
+        <w:rPr>
+          <w:rFonts w:ascii="Times New Roman" w:hAnsi="Times New Roman" w:cs="Times New Roman"/>
+          <w:sz w:val="28"/>
+          <w:szCs w:val="28"/>
+          <w:lang w:val="bg-BG"/>
+        </w:rPr>
+        <w:t>Тук, отново, недостатък е, че нямаме преизползване на вече пресметнатите факториели, което забавя програмата.</w:t>
+      </w:r>
+    </w:p>
+    <w:p>
+      <w:pPr>
+        <w:rPr>
+          <w:rFonts w:ascii="Times New Roman" w:hAnsi="Times New Roman" w:cs="Times New Roman"/>
+          <w:sz w:val="28"/>
+          <w:szCs w:val="28"/>
+          <w:lang w:val="bg-BG"/>
+        </w:rPr>
+      </w:pPr>
+    </w:p>
+    <w:p>
+      <w:pPr>
+        <w:pStyle w:val="ListParagraph"/>
+        <w:numPr>
+          <w:ilvl w:val="2"/>
+          <w:numId w:val="1"/>
+        </w:numPr>
+        <w:rPr>
+          <w:rFonts w:ascii="Times New Roman" w:hAnsi="Times New Roman" w:cs="Times New Roman"/>
+          <w:sz w:val="28"/>
+          <w:szCs w:val="28"/>
+          <w:lang w:val="bg-BG"/>
+        </w:rPr>
+      </w:pPr>
+      <w:r>
+        <w:rPr>
+          <w:rFonts w:ascii="Times New Roman" w:hAnsi="Times New Roman" w:cs="Times New Roman"/>
+          <w:sz w:val="28"/>
+          <w:szCs w:val="28"/>
+          <w:lang w:val="bg-BG"/>
+        </w:rPr>
+        <w:t>Трето решение</w:t>
+      </w:r>
+    </w:p>
+    <w:p>
+      <w:pPr>
+        <w:ind w:firstLine="360"/>
+        <w:rPr>
+          <w:rFonts w:ascii="Times New Roman" w:hAnsi="Times New Roman" w:cs="Times New Roman"/>
+          <w:sz w:val="28"/>
+          <w:szCs w:val="28"/>
+          <w:lang w:val="bg-BG"/>
+        </w:rPr>
+      </w:pPr>
+      <w:r>
+        <w:rPr>
+          <w:rFonts w:ascii="Times New Roman" w:hAnsi="Times New Roman" w:cs="Times New Roman"/>
+          <w:sz w:val="28"/>
+          <w:szCs w:val="28"/>
+          <w:lang w:val="bg-BG"/>
+        </w:rPr>
+        <w:t>Третото решение, което ще разгледаме оптимизира решение 1 и решение 2, като за пресмятането на факториела използваме масив, който пази вече изчислените факториели</w:t>
+      </w:r>
+      <w:r>
+        <w:rPr>
+          <w:rFonts w:ascii="Times New Roman" w:hAnsi="Times New Roman" w:cs="Times New Roman"/>
+          <w:sz w:val="28"/>
+          <w:szCs w:val="28"/>
+        </w:rPr>
+        <w:t xml:space="preserve"> (</w:t>
+      </w:r>
+      <w:r>
+        <w:rPr>
+          <w:rFonts w:ascii="Times New Roman" w:hAnsi="Times New Roman" w:cs="Times New Roman"/>
+          <w:sz w:val="28"/>
+          <w:szCs w:val="28"/>
+          <w:lang w:val="bg-BG"/>
+        </w:rPr>
+        <w:t xml:space="preserve">източник </w:t>
+      </w:r>
+      <w:r>
+        <w:rPr>
+          <w:rFonts w:ascii="Times New Roman" w:hAnsi="Times New Roman" w:cs="Times New Roman"/>
+          <w:sz w:val="28"/>
+          <w:szCs w:val="28"/>
+        </w:rPr>
+        <w:t>[3])</w:t>
+      </w:r>
+      <w:r>
+        <w:rPr>
+          <w:rFonts w:ascii="Times New Roman" w:hAnsi="Times New Roman" w:cs="Times New Roman"/>
+          <w:sz w:val="28"/>
+          <w:szCs w:val="28"/>
+          <w:lang w:val="bg-BG"/>
+        </w:rPr>
+        <w:t>. По този начин, вместо всеки път наново да изчисляваме факториела, ние преизползваме изчислените минали стойности. Така значително се увеличава скоростта на изчисление.</w:t>
+      </w:r>
+    </w:p>
+    <w:p>
+      <w:pPr>
+        <w:ind w:firstLine="360"/>
+        <w:rPr>
+          <w:rFonts w:ascii="Times New Roman" w:hAnsi="Times New Roman" w:cs="Times New Roman"/>
+          <w:sz w:val="28"/>
+          <w:szCs w:val="28"/>
+          <w:lang w:val="bg-BG"/>
+        </w:rPr>
+      </w:pPr>
+    </w:p>
+    <w:p>
+      <w:pPr>
+        <w:ind w:firstLine="360"/>
+        <w:rPr>
+          <w:rFonts w:ascii="Times New Roman" w:hAnsi="Times New Roman" w:cs="Times New Roman"/>
+          <w:sz w:val="28"/>
+          <w:szCs w:val="28"/>
+          <w:lang w:val="bg-BG"/>
+        </w:rPr>
+      </w:pPr>
+    </w:p>
+    <w:p>
+      <w:pPr>
+        <w:ind w:firstLine="360"/>
+        <w:rPr>
+          <w:rFonts w:ascii="Times New Roman" w:hAnsi="Times New Roman" w:cs="Times New Roman"/>
+          <w:sz w:val="28"/>
+          <w:szCs w:val="28"/>
+          <w:lang w:val="bg-BG"/>
+        </w:rPr>
+      </w:pPr>
+    </w:p>
+    <w:p>
+      <w:pPr>
+        <w:ind w:firstLine="360"/>
+        <w:rPr>
+          <w:rFonts w:ascii="Times New Roman" w:hAnsi="Times New Roman" w:cs="Times New Roman"/>
+          <w:sz w:val="28"/>
+          <w:szCs w:val="28"/>
+          <w:lang w:val="bg-BG"/>
+        </w:rPr>
+      </w:pPr>
+    </w:p>
+    <w:p>
+      <w:pPr>
+        <w:pStyle w:val="ListParagraph"/>
+        <w:numPr>
+          <w:ilvl w:val="2"/>
+          <w:numId w:val="1"/>
+        </w:numPr>
+        <w:rPr>
+          <w:rFonts w:ascii="Times New Roman" w:hAnsi="Times New Roman" w:cs="Times New Roman"/>
+          <w:sz w:val="28"/>
+          <w:szCs w:val="28"/>
+          <w:lang w:val="bg-BG"/>
+        </w:rPr>
+      </w:pPr>
+      <w:r>
+        <w:rPr>
+          <w:rFonts w:ascii="Times New Roman" w:hAnsi="Times New Roman" w:cs="Times New Roman"/>
+          <w:sz w:val="28"/>
+          <w:szCs w:val="28"/>
+          <w:lang w:val="bg-BG"/>
+        </w:rPr>
+        <w:t>Сравнение на решенията</w:t>
+      </w:r>
+    </w:p>
+    <w:tbl>
+      <w:tblPr>
+        <w:tblStyle w:val="TableGrid"/>
+        <w:tblW w:w="0" w:type="auto"/>
+        <w:tblInd w:w="720" w:type="dxa"/>
+        <w:tblLook w:val="04A0" w:firstRow="1" w:lastRow="0" w:firstColumn="1" w:lastColumn="0" w:noHBand="0" w:noVBand="1"/>
+      </w:tblPr>
+      <w:tblGrid>
+        <w:gridCol w:w="2882"/>
+        <w:gridCol w:w="2860"/>
+        <w:gridCol w:w="2888"/>
+      </w:tblGrid>
+      <w:tr>
+        <w:tc>
+          <w:tcPr>
+            <w:tcW w:w="3116" w:type="dxa"/>
+          </w:tcPr>
+          <w:p>
+            <w:pPr>
+              <w:jc w:val="center"/>
+              <w:rPr>
+                <w:rFonts w:ascii="Times New Roman" w:hAnsi="Times New Roman" w:cs="Times New Roman"/>
+                <w:sz w:val="28"/>
+                <w:szCs w:val="28"/>
+                <w:lang w:val="bg-BG"/>
+              </w:rPr>
+            </w:pPr>
+            <w:r>
+              <w:rPr>
+                <w:rFonts w:ascii="Times New Roman" w:hAnsi="Times New Roman" w:cs="Times New Roman"/>
+                <w:sz w:val="28"/>
+                <w:szCs w:val="28"/>
+                <w:lang w:val="bg-BG"/>
+              </w:rPr>
+              <w:t>Образец</w:t>
+            </w:r>
+          </w:p>
+        </w:tc>
+        <w:tc>
+          <w:tcPr>
+            <w:tcW w:w="3117" w:type="dxa"/>
+          </w:tcPr>
+          <w:p>
+            <w:pPr>
+              <w:jc w:val="center"/>
+              <w:rPr>
+                <w:rFonts w:ascii="Times New Roman" w:hAnsi="Times New Roman" w:cs="Times New Roman"/>
+                <w:sz w:val="28"/>
+                <w:szCs w:val="28"/>
+                <w:lang w:val="bg-BG"/>
+              </w:rPr>
+            </w:pPr>
+            <w:r>
+              <w:rPr>
+                <w:rFonts w:ascii="Times New Roman" w:hAnsi="Times New Roman" w:cs="Times New Roman"/>
+                <w:sz w:val="28"/>
+                <w:szCs w:val="28"/>
+                <w:lang w:val="bg-BG"/>
+              </w:rPr>
+              <w:t>Г</w:t>
+            </w:r>
+            <w:r>
+              <w:rPr>
+                <w:rFonts w:ascii="Times New Roman" w:hAnsi="Times New Roman" w:cs="Times New Roman"/>
+                <w:sz w:val="28"/>
+                <w:szCs w:val="28"/>
+                <w:lang w:val="bg-BG"/>
+              </w:rPr>
+              <w:t>ранулярност</w:t>
+            </w:r>
+          </w:p>
+        </w:tc>
+        <w:tc>
+          <w:tcPr>
+            <w:tcW w:w="3117" w:type="dxa"/>
+          </w:tcPr>
+          <w:p>
+            <w:pPr>
+              <w:jc w:val="center"/>
+              <w:rPr>
+                <w:rFonts w:ascii="Times New Roman" w:hAnsi="Times New Roman" w:cs="Times New Roman"/>
+                <w:sz w:val="28"/>
+                <w:szCs w:val="28"/>
+                <w:lang w:val="bg-BG"/>
+              </w:rPr>
+            </w:pPr>
+            <w:r>
+              <w:rPr>
+                <w:rFonts w:ascii="Times New Roman" w:hAnsi="Times New Roman" w:cs="Times New Roman"/>
+                <w:sz w:val="28"/>
+                <w:szCs w:val="28"/>
+                <w:lang w:val="bg-BG"/>
+              </w:rPr>
+              <w:t>Преизползване на факториела</w:t>
+            </w:r>
+          </w:p>
+        </w:tc>
+      </w:tr>
+      <w:tr>
+        <w:tc>
+          <w:tcPr>
+            <w:tcW w:w="3116" w:type="dxa"/>
+          </w:tcPr>
+          <w:p>
+            <w:pPr>
+              <w:rPr>
+                <w:rFonts w:ascii="Times New Roman" w:hAnsi="Times New Roman" w:cs="Times New Roman"/>
+                <w:sz w:val="28"/>
+                <w:szCs w:val="28"/>
+              </w:rPr>
+            </w:pPr>
+            <w:r>
+              <w:rPr>
+                <w:rFonts w:ascii="Times New Roman" w:hAnsi="Times New Roman" w:cs="Times New Roman"/>
+                <w:sz w:val="28"/>
+                <w:szCs w:val="28"/>
+                <w:lang w:val="bg-BG"/>
+              </w:rPr>
+              <w:t xml:space="preserve">Решение 1 според източник </w:t>
+            </w:r>
+            <w:r>
+              <w:rPr>
+                <w:rFonts w:ascii="Times New Roman" w:hAnsi="Times New Roman" w:cs="Times New Roman"/>
+                <w:sz w:val="28"/>
+                <w:szCs w:val="28"/>
+              </w:rPr>
+              <w:t>[1]</w:t>
+            </w:r>
+          </w:p>
+        </w:tc>
+        <w:tc>
+          <w:tcPr>
+            <w:tcW w:w="3117" w:type="dxa"/>
+          </w:tcPr>
+          <w:p>
+            <w:pPr>
+              <w:rPr>
+                <w:rFonts w:ascii="Times New Roman" w:hAnsi="Times New Roman" w:cs="Times New Roman"/>
+                <w:sz w:val="28"/>
+                <w:szCs w:val="28"/>
+                <w:lang w:val="bg-BG"/>
+              </w:rPr>
+            </w:pPr>
+            <w:r>
+              <w:rPr>
+                <w:rFonts w:ascii="Times New Roman" w:hAnsi="Times New Roman" w:cs="Times New Roman"/>
+                <w:sz w:val="28"/>
+                <w:szCs w:val="28"/>
+                <w:lang w:val="bg-BG"/>
+              </w:rPr>
+              <w:t>финна</w:t>
+            </w:r>
+          </w:p>
+        </w:tc>
+        <w:tc>
+          <w:tcPr>
+            <w:tcW w:w="3117" w:type="dxa"/>
+          </w:tcPr>
+          <w:p>
+            <w:pPr>
+              <w:rPr>
+                <w:rFonts w:ascii="Times New Roman" w:hAnsi="Times New Roman" w:cs="Times New Roman"/>
+                <w:sz w:val="28"/>
+                <w:szCs w:val="28"/>
+                <w:lang w:val="bg-BG"/>
+              </w:rPr>
+            </w:pPr>
+            <w:r>
+              <w:rPr>
+                <w:rFonts w:ascii="Times New Roman" w:hAnsi="Times New Roman" w:cs="Times New Roman"/>
+                <w:sz w:val="28"/>
+                <w:szCs w:val="28"/>
+                <w:lang w:val="bg-BG"/>
+              </w:rPr>
+              <w:t>не</w:t>
+            </w:r>
+          </w:p>
+        </w:tc>
+      </w:tr>
+      <w:tr>
+        <w:tc>
+          <w:tcPr>
+            <w:tcW w:w="3116" w:type="dxa"/>
+          </w:tcPr>
+          <w:p>
+            <w:pPr>
+              <w:rPr>
+                <w:rFonts w:ascii="Times New Roman" w:hAnsi="Times New Roman" w:cs="Times New Roman"/>
+                <w:sz w:val="28"/>
+                <w:szCs w:val="28"/>
+              </w:rPr>
+            </w:pPr>
+            <w:r>
+              <w:rPr>
+                <w:rFonts w:ascii="Times New Roman" w:hAnsi="Times New Roman" w:cs="Times New Roman"/>
+                <w:sz w:val="28"/>
+                <w:szCs w:val="28"/>
+                <w:lang w:val="bg-BG"/>
+              </w:rPr>
+              <w:t xml:space="preserve">Решение </w:t>
+            </w:r>
+            <w:r>
+              <w:rPr>
+                <w:rFonts w:ascii="Times New Roman" w:hAnsi="Times New Roman" w:cs="Times New Roman"/>
+                <w:sz w:val="28"/>
+                <w:szCs w:val="28"/>
+                <w:lang w:val="bg-BG"/>
+              </w:rPr>
+              <w:t>2</w:t>
+            </w:r>
+            <w:r>
+              <w:rPr>
+                <w:rFonts w:ascii="Times New Roman" w:hAnsi="Times New Roman" w:cs="Times New Roman"/>
+                <w:sz w:val="28"/>
+                <w:szCs w:val="28"/>
+                <w:lang w:val="bg-BG"/>
+              </w:rPr>
+              <w:t xml:space="preserve"> според източник </w:t>
+            </w:r>
+            <w:r>
+              <w:rPr>
+                <w:rFonts w:ascii="Times New Roman" w:hAnsi="Times New Roman" w:cs="Times New Roman"/>
+                <w:sz w:val="28"/>
+                <w:szCs w:val="28"/>
+              </w:rPr>
+              <w:t>[2]</w:t>
+            </w:r>
+          </w:p>
+        </w:tc>
+        <w:tc>
+          <w:tcPr>
+            <w:tcW w:w="3117" w:type="dxa"/>
+          </w:tcPr>
+          <w:p>
+            <w:pPr>
+              <w:rPr>
+                <w:rFonts w:ascii="Times New Roman" w:hAnsi="Times New Roman" w:cs="Times New Roman"/>
+                <w:sz w:val="28"/>
+                <w:szCs w:val="28"/>
+                <w:lang w:val="bg-BG"/>
+              </w:rPr>
+            </w:pPr>
+            <w:r>
+              <w:rPr>
+                <w:rFonts w:ascii="Times New Roman" w:hAnsi="Times New Roman" w:cs="Times New Roman"/>
+                <w:sz w:val="28"/>
+                <w:szCs w:val="28"/>
+                <w:lang w:val="bg-BG"/>
+              </w:rPr>
+              <w:t>едра</w:t>
+            </w:r>
+          </w:p>
+        </w:tc>
+        <w:tc>
+          <w:tcPr>
+            <w:tcW w:w="3117" w:type="dxa"/>
+          </w:tcPr>
+          <w:p>
+            <w:pPr>
+              <w:rPr>
+                <w:rFonts w:ascii="Times New Roman" w:hAnsi="Times New Roman" w:cs="Times New Roman"/>
+                <w:sz w:val="28"/>
+                <w:szCs w:val="28"/>
+                <w:lang w:val="bg-BG"/>
+              </w:rPr>
+            </w:pPr>
+            <w:r>
+              <w:rPr>
+                <w:rFonts w:ascii="Times New Roman" w:hAnsi="Times New Roman" w:cs="Times New Roman"/>
+                <w:sz w:val="28"/>
+                <w:szCs w:val="28"/>
+                <w:lang w:val="bg-BG"/>
+              </w:rPr>
+              <w:t>не</w:t>
+            </w:r>
+          </w:p>
+        </w:tc>
+      </w:tr>
+      <w:tr>
+        <w:tc>
+          <w:tcPr>
+            <w:tcW w:w="3116" w:type="dxa"/>
+          </w:tcPr>
+          <w:p>
+            <w:pPr>
+              <w:rPr>
+                <w:rFonts w:ascii="Times New Roman" w:hAnsi="Times New Roman" w:cs="Times New Roman"/>
+                <w:sz w:val="28"/>
+                <w:szCs w:val="28"/>
+              </w:rPr>
+            </w:pPr>
+            <w:r>
+              <w:rPr>
+                <w:rFonts w:ascii="Times New Roman" w:hAnsi="Times New Roman" w:cs="Times New Roman"/>
+                <w:sz w:val="28"/>
+                <w:szCs w:val="28"/>
+                <w:lang w:val="bg-BG"/>
+              </w:rPr>
+              <w:t xml:space="preserve">Решение 3 – финално решение, оптимизиращо решиния 1 и 2, според източвик </w:t>
+            </w:r>
+            <w:r>
+              <w:rPr>
+                <w:rFonts w:ascii="Times New Roman" w:hAnsi="Times New Roman" w:cs="Times New Roman"/>
+                <w:sz w:val="28"/>
+                <w:szCs w:val="28"/>
+              </w:rPr>
+              <w:t>[3]</w:t>
+            </w:r>
+          </w:p>
+        </w:tc>
+        <w:tc>
+          <w:tcPr>
+            <w:tcW w:w="3117" w:type="dxa"/>
+          </w:tcPr>
+          <w:p>
+            <w:pPr>
+              <w:rPr>
+                <w:rFonts w:ascii="Times New Roman" w:hAnsi="Times New Roman" w:cs="Times New Roman"/>
+                <w:sz w:val="28"/>
+                <w:szCs w:val="28"/>
+                <w:lang w:val="bg-BG"/>
+              </w:rPr>
+            </w:pPr>
+          </w:p>
+        </w:tc>
+        <w:tc>
+          <w:tcPr>
+            <w:tcW w:w="3117" w:type="dxa"/>
+          </w:tcPr>
+          <w:p>
+            <w:pPr>
+              <w:rPr>
+                <w:rFonts w:ascii="Times New Roman" w:hAnsi="Times New Roman" w:cs="Times New Roman"/>
+                <w:sz w:val="28"/>
+                <w:szCs w:val="28"/>
+              </w:rPr>
+            </w:pPr>
+            <w:r>
+              <w:rPr>
+                <w:rFonts w:ascii="Times New Roman" w:hAnsi="Times New Roman" w:cs="Times New Roman"/>
+                <w:sz w:val="28"/>
+                <w:szCs w:val="28"/>
+                <w:lang w:val="bg-BG"/>
+              </w:rPr>
+              <w:t>да</w:t>
+            </w:r>
+          </w:p>
+        </w:tc>
+      </w:tr>
+    </w:tbl>
+    <w:p>
+      <w:pPr>
+        <w:ind w:left="720"/>
+        <w:rPr>
+          <w:rFonts w:ascii="Times New Roman" w:hAnsi="Times New Roman" w:cs="Times New Roman"/>
+          <w:sz w:val="28"/>
+          <w:szCs w:val="28"/>
+          <w:lang w:val="bg-BG"/>
+        </w:rPr>
+      </w:pPr>
+    </w:p>
+    <w:p>
+      <w:pPr>
+        <w:ind w:firstLine="720"/>
+        <w:rPr>
+          <w:rFonts w:ascii="Times New Roman" w:hAnsi="Times New Roman" w:cs="Times New Roman"/>
+          <w:sz w:val="28"/>
+          <w:szCs w:val="28"/>
+          <w:lang w:val="bg-BG"/>
+        </w:rPr>
+      </w:pPr>
     </w:p>
     <w:p>
       <w:pPr>
@@ -2043,306 +2826,14 @@
     <w:p>
       <w:pPr>
         <w:pStyle w:val="ListParagraph"/>
-        <w:numPr>
-          <w:ilvl w:val="1"/>
-          <w:numId w:val="1"/>
-        </w:numPr>
-        <w:rPr>
-          <w:rFonts w:ascii="Times New Roman" w:hAnsi="Times New Roman" w:cs="Times New Roman"/>
-          <w:sz w:val="28"/>
-          <w:szCs w:val="28"/>
-          <w:lang w:val="bg-BG"/>
-        </w:rPr>
-      </w:pPr>
-      <w:r>
-        <w:rPr>
-          <w:rFonts w:ascii="Times New Roman" w:hAnsi="Times New Roman" w:cs="Times New Roman"/>
-          <w:sz w:val="28"/>
-          <w:szCs w:val="28"/>
-          <w:lang w:val="bg-BG"/>
-        </w:rPr>
-        <w:t>Елементи на програмата</w:t>
-      </w:r>
-    </w:p>
-    <w:p>
-      <w:pPr>
-        <w:ind w:firstLine="360"/>
-        <w:rPr>
-          <w:rFonts w:ascii="Times New Roman" w:hAnsi="Times New Roman" w:cs="Times New Roman"/>
-          <w:sz w:val="28"/>
-          <w:szCs w:val="28"/>
-        </w:rPr>
-      </w:pPr>
-      <w:r>
-        <w:rPr>
-          <w:rFonts w:ascii="Times New Roman" w:hAnsi="Times New Roman" w:cs="Times New Roman"/>
-          <w:sz w:val="28"/>
-          <w:szCs w:val="28"/>
-          <w:lang w:val="bg-BG"/>
-        </w:rPr>
-        <w:t xml:space="preserve">Програмата е реализирана на езикът </w:t>
-      </w:r>
-      <w:r>
-        <w:rPr>
-          <w:rFonts w:ascii="Times New Roman" w:hAnsi="Times New Roman" w:cs="Times New Roman"/>
-          <w:sz w:val="28"/>
-          <w:szCs w:val="28"/>
-        </w:rPr>
-        <w:t>Java</w:t>
-      </w:r>
-      <w:r>
-        <w:rPr>
-          <w:rFonts w:ascii="Times New Roman" w:hAnsi="Times New Roman" w:cs="Times New Roman"/>
-          <w:sz w:val="28"/>
-          <w:szCs w:val="28"/>
-        </w:rPr>
-        <w:t>.</w:t>
-      </w:r>
-      <w:r>
-        <w:rPr>
-          <w:rFonts w:ascii="Times New Roman" w:hAnsi="Times New Roman" w:cs="Times New Roman"/>
-          <w:sz w:val="28"/>
-          <w:szCs w:val="28"/>
-          <w:lang w:val="bg-BG"/>
-        </w:rPr>
-        <w:t xml:space="preserve"> Тъй като работим с големи числа</w:t>
-      </w:r>
-      <w:r>
-        <w:rPr>
-          <w:rFonts w:ascii="Times New Roman" w:hAnsi="Times New Roman" w:cs="Times New Roman"/>
-          <w:sz w:val="28"/>
-          <w:szCs w:val="28"/>
-        </w:rPr>
-        <w:t xml:space="preserve"> </w:t>
-      </w:r>
-      <w:r>
-        <w:rPr>
-          <w:rFonts w:ascii="Times New Roman" w:hAnsi="Times New Roman" w:cs="Times New Roman"/>
-          <w:sz w:val="28"/>
-          <w:szCs w:val="28"/>
-          <w:lang w:val="bg-BG"/>
-        </w:rPr>
-        <w:t xml:space="preserve">използваме </w:t>
-      </w:r>
-      <w:proofErr w:type="spellStart"/>
-      <w:r>
-        <w:rPr>
-          <w:rFonts w:ascii="Times New Roman" w:hAnsi="Times New Roman" w:cs="Times New Roman"/>
-          <w:sz w:val="28"/>
-          <w:szCs w:val="28"/>
-        </w:rPr>
-        <w:t>BigDecimal</w:t>
-      </w:r>
-      <w:proofErr w:type="spellEnd"/>
-      <w:r>
-        <w:rPr>
-          <w:rFonts w:ascii="Times New Roman" w:hAnsi="Times New Roman" w:cs="Times New Roman"/>
-          <w:sz w:val="28"/>
-          <w:szCs w:val="28"/>
-        </w:rPr>
-        <w:t xml:space="preserve"> </w:t>
-      </w:r>
-      <w:r>
-        <w:rPr>
-          <w:rFonts w:ascii="Times New Roman" w:hAnsi="Times New Roman" w:cs="Times New Roman"/>
-          <w:sz w:val="28"/>
-          <w:szCs w:val="28"/>
-          <w:lang w:val="bg-BG"/>
-        </w:rPr>
-        <w:t xml:space="preserve">и </w:t>
-      </w:r>
-      <w:proofErr w:type="spellStart"/>
-      <w:r>
-        <w:rPr>
-          <w:rFonts w:ascii="Times New Roman" w:hAnsi="Times New Roman" w:cs="Times New Roman"/>
-          <w:sz w:val="28"/>
-          <w:szCs w:val="28"/>
-        </w:rPr>
-        <w:t>BigInteger</w:t>
-      </w:r>
-      <w:proofErr w:type="spellEnd"/>
-      <w:r>
-        <w:rPr>
-          <w:rFonts w:ascii="Times New Roman" w:hAnsi="Times New Roman" w:cs="Times New Roman"/>
-          <w:sz w:val="28"/>
-          <w:szCs w:val="28"/>
-        </w:rPr>
-        <w:t xml:space="preserve"> </w:t>
-      </w:r>
-      <w:r>
-        <w:rPr>
-          <w:rFonts w:ascii="Times New Roman" w:hAnsi="Times New Roman" w:cs="Times New Roman"/>
-          <w:sz w:val="28"/>
-          <w:szCs w:val="28"/>
-          <w:lang w:val="bg-BG"/>
-        </w:rPr>
-        <w:t xml:space="preserve">класовете в </w:t>
-      </w:r>
-      <w:r>
-        <w:rPr>
-          <w:rFonts w:ascii="Times New Roman" w:hAnsi="Times New Roman" w:cs="Times New Roman"/>
-          <w:sz w:val="28"/>
-          <w:szCs w:val="28"/>
-        </w:rPr>
-        <w:t>Java Math.</w:t>
-      </w:r>
-    </w:p>
-    <w:p>
-      <w:pPr>
-        <w:ind w:firstLine="360"/>
-        <w:rPr>
-          <w:rFonts w:ascii="Times New Roman" w:hAnsi="Times New Roman" w:cs="Times New Roman"/>
-          <w:sz w:val="28"/>
-          <w:szCs w:val="28"/>
-          <w:lang w:val="bg-BG"/>
-        </w:rPr>
-      </w:pPr>
-      <w:r>
-        <w:rPr>
-          <w:rFonts w:ascii="Times New Roman" w:hAnsi="Times New Roman" w:cs="Times New Roman"/>
-          <w:sz w:val="28"/>
-          <w:szCs w:val="28"/>
-          <w:lang w:val="bg-BG"/>
-        </w:rPr>
-        <w:t>Поради това, че искаме да пресмятаме Неперовото число с различна точност</w:t>
-      </w:r>
-      <w:r>
-        <w:rPr>
-          <w:rFonts w:ascii="Times New Roman" w:hAnsi="Times New Roman" w:cs="Times New Roman"/>
-          <w:sz w:val="28"/>
-          <w:szCs w:val="28"/>
-          <w:lang w:val="bg-BG"/>
-        </w:rPr>
-        <w:t xml:space="preserve"> и с различен брой нишки, програмата поддържа следните параметри:</w:t>
-      </w:r>
-    </w:p>
-    <w:p>
-      <w:pPr>
-        <w:rPr>
-          <w:rFonts w:ascii="Times New Roman" w:hAnsi="Times New Roman" w:cs="Times New Roman"/>
-          <w:sz w:val="28"/>
-          <w:szCs w:val="28"/>
-          <w:lang w:val="bg-BG"/>
-        </w:rPr>
-      </w:pPr>
-      <w:r>
-        <w:rPr>
-          <w:rFonts w:ascii="Times New Roman" w:hAnsi="Times New Roman" w:cs="Times New Roman"/>
-          <w:sz w:val="28"/>
-          <w:szCs w:val="28"/>
-        </w:rPr>
-        <w:t>-</w:t>
-      </w:r>
-      <w:r>
-        <w:rPr>
-          <w:rFonts w:ascii="Times New Roman" w:hAnsi="Times New Roman" w:cs="Times New Roman"/>
-          <w:sz w:val="28"/>
-          <w:szCs w:val="28"/>
-        </w:rPr>
-        <w:t xml:space="preserve">p </w:t>
-      </w:r>
-      <w:r>
-        <w:rPr>
-          <w:rFonts w:ascii="Times New Roman" w:hAnsi="Times New Roman" w:cs="Times New Roman"/>
-          <w:sz w:val="28"/>
-          <w:szCs w:val="28"/>
-          <w:lang w:val="bg-BG"/>
-        </w:rPr>
-        <w:t>– указва броя на членовете на реда</w:t>
-      </w:r>
-    </w:p>
-    <w:p>
-      <w:pPr>
-        <w:rPr>
-          <w:rFonts w:ascii="Times New Roman" w:hAnsi="Times New Roman" w:cs="Times New Roman"/>
-          <w:sz w:val="28"/>
-          <w:szCs w:val="28"/>
-          <w:lang w:val="bg-BG"/>
-        </w:rPr>
-      </w:pPr>
-      <w:r>
-        <w:rPr>
-          <w:rFonts w:ascii="Times New Roman" w:hAnsi="Times New Roman" w:cs="Times New Roman"/>
-          <w:sz w:val="28"/>
-          <w:szCs w:val="28"/>
-          <w:lang w:val="bg-BG"/>
-        </w:rPr>
-        <w:t>-</w:t>
-      </w:r>
-      <w:r>
-        <w:rPr>
-          <w:rFonts w:ascii="Times New Roman" w:hAnsi="Times New Roman" w:cs="Times New Roman"/>
-          <w:sz w:val="28"/>
-          <w:szCs w:val="28"/>
-        </w:rPr>
-        <w:t xml:space="preserve">t – </w:t>
-      </w:r>
-      <w:r>
-        <w:rPr>
-          <w:rFonts w:ascii="Times New Roman" w:hAnsi="Times New Roman" w:cs="Times New Roman"/>
-          <w:sz w:val="28"/>
-          <w:szCs w:val="28"/>
-          <w:lang w:val="bg-BG"/>
-        </w:rPr>
-        <w:t>указва броя на нишките</w:t>
-      </w:r>
-    </w:p>
-    <w:p>
-      <w:pPr>
-        <w:rPr>
-          <w:rFonts w:ascii="Times New Roman" w:hAnsi="Times New Roman" w:cs="Times New Roman"/>
-          <w:sz w:val="28"/>
-          <w:szCs w:val="28"/>
-          <w:lang w:val="bg-BG"/>
-        </w:rPr>
-      </w:pPr>
-      <w:r>
-        <w:rPr>
-          <w:rFonts w:ascii="Times New Roman" w:hAnsi="Times New Roman" w:cs="Times New Roman"/>
-          <w:sz w:val="28"/>
-          <w:szCs w:val="28"/>
-        </w:rPr>
-        <w:t xml:space="preserve">     </w:t>
-      </w:r>
-      <w:r>
-        <w:rPr>
-          <w:rFonts w:ascii="Times New Roman" w:hAnsi="Times New Roman" w:cs="Times New Roman"/>
-          <w:sz w:val="28"/>
-          <w:szCs w:val="28"/>
-          <w:lang w:val="bg-BG"/>
-        </w:rPr>
-        <w:t>Също така с параметъра -</w:t>
-      </w:r>
-      <w:r>
-        <w:rPr>
-          <w:rFonts w:ascii="Times New Roman" w:hAnsi="Times New Roman" w:cs="Times New Roman"/>
-          <w:sz w:val="28"/>
-          <w:szCs w:val="28"/>
-        </w:rPr>
-        <w:t>o</w:t>
-      </w:r>
-      <w:r>
-        <w:rPr>
-          <w:rFonts w:ascii="Times New Roman" w:hAnsi="Times New Roman" w:cs="Times New Roman"/>
-          <w:sz w:val="28"/>
-          <w:szCs w:val="28"/>
-          <w:lang w:val="bg-BG"/>
-        </w:rPr>
-        <w:t xml:space="preserve"> може да се укаже име на файл, в който да се запише резултатът от програмата, а именно пресметнатото число </w:t>
-      </w:r>
-      <w:r>
-        <w:rPr>
-          <w:rFonts w:ascii="Times New Roman" w:hAnsi="Times New Roman" w:cs="Times New Roman"/>
-          <w:b/>
-          <w:bCs/>
-          <w:i/>
-          <w:iCs/>
-          <w:sz w:val="28"/>
-          <w:szCs w:val="28"/>
-          <w:lang w:val="bg-BG"/>
-        </w:rPr>
-        <w:t>е.</w:t>
-      </w:r>
+        <w:ind w:left="360"/>
+        <w:rPr>
+          <w:rFonts w:ascii="Times New Roman" w:hAnsi="Times New Roman" w:cs="Times New Roman"/>
+          <w:sz w:val="28"/>
+          <w:szCs w:val="28"/>
+          <w:lang w:val="bg-BG"/>
+        </w:rPr>
+      </w:pPr>
     </w:p>
     <w:p>
       <w:pPr>
@@ -2365,7 +2856,7 @@
           <w:szCs w:val="28"/>
           <w:lang w:val="bg-BG"/>
         </w:rPr>
-        <w:t>Описание на архитектурата на решението</w:t>
+        <w:t>Елементи на програмата</w:t>
       </w:r>
     </w:p>
     <w:p>
@@ -2375,84 +2866,41 @@
           <w:rFonts w:ascii="Times New Roman" w:hAnsi="Times New Roman" w:cs="Times New Roman"/>
           <w:sz w:val="28"/>
           <w:szCs w:val="28"/>
-          <w:lang w:val="bg-BG"/>
-        </w:rPr>
-      </w:pPr>
-      <w:r>
-        <w:rPr>
-          <w:rFonts w:ascii="Times New Roman" w:hAnsi="Times New Roman" w:cs="Times New Roman"/>
-          <w:sz w:val="28"/>
-          <w:szCs w:val="28"/>
-          <w:lang w:val="bg-BG"/>
-        </w:rPr>
-        <w:t xml:space="preserve">За </w:t>
-      </w:r>
-      <w:r>
-        <w:rPr>
-          <w:rFonts w:ascii="Times New Roman" w:hAnsi="Times New Roman" w:cs="Times New Roman"/>
-          <w:sz w:val="28"/>
-          <w:szCs w:val="28"/>
-          <w:lang w:val="bg-BG"/>
-        </w:rPr>
-        <w:t xml:space="preserve">решението на задачата използваме многонишково програмиране. Всяка нишка идвършва аналогична работа – пресмята парциалната си сума. Разпределението е статично циклично, защото спрямо подадените параметри </w:t>
-      </w:r>
-      <w:r>
-        <w:rPr>
-          <w:rFonts w:ascii="Times New Roman" w:hAnsi="Times New Roman" w:cs="Times New Roman"/>
-          <w:sz w:val="28"/>
-          <w:szCs w:val="28"/>
-        </w:rPr>
-        <w:t>n</w:t>
-      </w:r>
-      <w:r>
-        <w:rPr>
-          <w:rFonts w:ascii="Times New Roman" w:hAnsi="Times New Roman" w:cs="Times New Roman"/>
-          <w:sz w:val="28"/>
-          <w:szCs w:val="28"/>
-          <w:lang w:val="bg-BG"/>
-        </w:rPr>
-        <w:t xml:space="preserve"> и </w:t>
-      </w:r>
-      <w:r>
-        <w:rPr>
-          <w:rFonts w:ascii="Times New Roman" w:hAnsi="Times New Roman" w:cs="Times New Roman"/>
-          <w:sz w:val="28"/>
-          <w:szCs w:val="28"/>
-        </w:rPr>
-        <w:t>p</w:t>
-      </w:r>
-      <w:r>
-        <w:rPr>
-          <w:rFonts w:ascii="Times New Roman" w:hAnsi="Times New Roman" w:cs="Times New Roman"/>
-          <w:sz w:val="28"/>
-          <w:szCs w:val="28"/>
-          <w:lang w:val="bg-BG"/>
-        </w:rPr>
-        <w:t xml:space="preserve">, всяка нишка пресмята </w:t>
-      </w:r>
-      <w:r>
-        <w:rPr>
-          <w:rFonts w:ascii="Times New Roman" w:hAnsi="Times New Roman" w:cs="Times New Roman"/>
-          <w:sz w:val="28"/>
-          <w:szCs w:val="28"/>
-        </w:rPr>
-        <w:t>n</w:t>
-      </w:r>
-      <w:r>
-        <w:rPr>
-          <w:rFonts w:ascii="Times New Roman" w:hAnsi="Times New Roman" w:cs="Times New Roman"/>
-          <w:sz w:val="28"/>
-          <w:szCs w:val="28"/>
-        </w:rPr>
-        <w:t>/</w:t>
-      </w:r>
-      <w:r>
-        <w:rPr>
-          <w:rFonts w:ascii="Times New Roman" w:hAnsi="Times New Roman" w:cs="Times New Roman"/>
-          <w:sz w:val="28"/>
-          <w:szCs w:val="28"/>
-        </w:rPr>
-        <w:t>p</w:t>
+        </w:rPr>
+      </w:pPr>
+      <w:r>
+        <w:rPr>
+          <w:rFonts w:ascii="Times New Roman" w:hAnsi="Times New Roman" w:cs="Times New Roman"/>
+          <w:sz w:val="28"/>
+          <w:szCs w:val="28"/>
+          <w:lang w:val="bg-BG"/>
+        </w:rPr>
+        <w:t xml:space="preserve">Програмата е реализирана на езикът </w:t>
+      </w:r>
+      <w:r>
+        <w:rPr>
+          <w:rFonts w:ascii="Times New Roman" w:hAnsi="Times New Roman" w:cs="Times New Roman"/>
+          <w:sz w:val="28"/>
+          <w:szCs w:val="28"/>
+        </w:rPr>
+        <w:t>Java</w:t>
+      </w:r>
+      <w:r>
+        <w:rPr>
+          <w:rFonts w:ascii="Times New Roman" w:hAnsi="Times New Roman" w:cs="Times New Roman"/>
+          <w:sz w:val="28"/>
+          <w:szCs w:val="28"/>
+        </w:rPr>
+        <w:t>.</w:t>
+      </w:r>
+      <w:r>
+        <w:rPr>
+          <w:rFonts w:ascii="Times New Roman" w:hAnsi="Times New Roman" w:cs="Times New Roman"/>
+          <w:sz w:val="28"/>
+          <w:szCs w:val="28"/>
+          <w:lang w:val="bg-BG"/>
+        </w:rPr>
+        <w:t xml:space="preserve"> Тъй като работим с големи числа</w:t>
       </w:r>
       <w:r>
         <w:rPr>
@@ -2469,18 +2917,86 @@
           <w:szCs w:val="28"/>
           <w:lang w:val="bg-BG"/>
         </w:rPr>
-        <w:t>на брой члена.</w:t>
-      </w:r>
-    </w:p>
-    <w:p>
-      <w:pPr>
-        <w:pStyle w:val="ListParagraph"/>
-        <w:ind w:left="792"/>
-        <w:rPr>
-          <w:rFonts w:ascii="Times New Roman" w:hAnsi="Times New Roman" w:cs="Times New Roman"/>
-          <w:sz w:val="28"/>
-          <w:szCs w:val="28"/>
-          <w:lang w:val="bg-BG"/>
+        <w:t xml:space="preserve">използваме </w:t>
+      </w:r>
+      <w:r>
+        <w:rPr>
+          <w:rFonts w:ascii="Times New Roman" w:hAnsi="Times New Roman" w:cs="Times New Roman"/>
+          <w:sz w:val="28"/>
+          <w:szCs w:val="28"/>
+        </w:rPr>
+        <w:t xml:space="preserve">BigDecimal </w:t>
+      </w:r>
+      <w:r>
+        <w:rPr>
+          <w:rFonts w:ascii="Times New Roman" w:hAnsi="Times New Roman" w:cs="Times New Roman"/>
+          <w:sz w:val="28"/>
+          <w:szCs w:val="28"/>
+          <w:lang w:val="bg-BG"/>
+        </w:rPr>
+        <w:t xml:space="preserve">и </w:t>
+      </w:r>
+      <w:r>
+        <w:rPr>
+          <w:rFonts w:ascii="Times New Roman" w:hAnsi="Times New Roman" w:cs="Times New Roman"/>
+          <w:sz w:val="28"/>
+          <w:szCs w:val="28"/>
+        </w:rPr>
+        <w:t xml:space="preserve">BigInteger </w:t>
+      </w:r>
+      <w:r>
+        <w:rPr>
+          <w:rFonts w:ascii="Times New Roman" w:hAnsi="Times New Roman" w:cs="Times New Roman"/>
+          <w:sz w:val="28"/>
+          <w:szCs w:val="28"/>
+          <w:lang w:val="bg-BG"/>
+        </w:rPr>
+        <w:t xml:space="preserve">класовете в </w:t>
+      </w:r>
+      <w:r>
+        <w:rPr>
+          <w:rFonts w:ascii="Times New Roman" w:hAnsi="Times New Roman" w:cs="Times New Roman"/>
+          <w:sz w:val="28"/>
+          <w:szCs w:val="28"/>
+        </w:rPr>
+        <w:t>Java Math.</w:t>
+      </w:r>
+    </w:p>
+    <w:p>
+      <w:pPr>
+        <w:ind w:firstLine="360"/>
+        <w:rPr>
+          <w:rFonts w:ascii="Times New Roman" w:hAnsi="Times New Roman" w:cs="Times New Roman"/>
+          <w:sz w:val="28"/>
+          <w:szCs w:val="28"/>
+          <w:lang w:val="bg-BG"/>
+        </w:rPr>
+      </w:pPr>
+      <w:r>
+        <w:rPr>
+          <w:rFonts w:ascii="Times New Roman" w:hAnsi="Times New Roman" w:cs="Times New Roman"/>
+          <w:sz w:val="28"/>
+          <w:szCs w:val="28"/>
+          <w:lang w:val="bg-BG"/>
+        </w:rPr>
+        <w:t>Поради това, че искаме да пресмятаме Неперовото число с различна точност</w:t>
+      </w:r>
+      <w:r>
+        <w:rPr>
+          <w:rFonts w:ascii="Times New Roman" w:hAnsi="Times New Roman" w:cs="Times New Roman"/>
+          <w:sz w:val="28"/>
+          <w:szCs w:val="28"/>
+          <w:lang w:val="bg-BG"/>
+        </w:rPr>
+        <w:t xml:space="preserve"> и с различен брой нишки, програмата поддържа следните параметри:</w:t>
+      </w:r>
+    </w:p>
+    <w:p>
+      <w:pPr>
+        <w:rPr>
+          <w:rFonts w:ascii="Times New Roman" w:hAnsi="Times New Roman" w:cs="Times New Roman"/>
+          <w:sz w:val="28"/>
+          <w:szCs w:val="28"/>
         </w:rPr>
       </w:pPr>
     </w:p>
@@ -2505,6 +3021,147 @@
           <w:szCs w:val="28"/>
           <w:lang w:val="bg-BG"/>
         </w:rPr>
+        <w:t>Описание на архитектурата на решението</w:t>
+      </w:r>
+    </w:p>
+    <w:p>
+      <w:pPr>
+        <w:ind w:firstLine="360"/>
+        <w:rPr>
+          <w:rFonts w:ascii="Times New Roman" w:hAnsi="Times New Roman" w:cs="Times New Roman"/>
+          <w:sz w:val="28"/>
+          <w:szCs w:val="28"/>
+          <w:lang w:val="bg-BG"/>
+        </w:rPr>
+      </w:pPr>
+      <w:r>
+        <w:rPr>
+          <w:rFonts w:ascii="Times New Roman" w:hAnsi="Times New Roman" w:cs="Times New Roman"/>
+          <w:sz w:val="28"/>
+          <w:szCs w:val="28"/>
+          <w:lang w:val="bg-BG"/>
+        </w:rPr>
+        <w:t xml:space="preserve">За </w:t>
+      </w:r>
+      <w:r>
+        <w:rPr>
+          <w:rFonts w:ascii="Times New Roman" w:hAnsi="Times New Roman" w:cs="Times New Roman"/>
+          <w:sz w:val="28"/>
+          <w:szCs w:val="28"/>
+          <w:lang w:val="bg-BG"/>
+        </w:rPr>
+        <w:t xml:space="preserve">решението на задачата използваме многонишково програмиране. Всяка нишка идвършва аналогична работа – пресмята парциалната си сума. Разпределението е статично циклично, защото спрямо подадените параметри </w:t>
+      </w:r>
+      <w:r>
+        <w:rPr>
+          <w:rFonts w:ascii="Times New Roman" w:hAnsi="Times New Roman" w:cs="Times New Roman"/>
+          <w:sz w:val="28"/>
+          <w:szCs w:val="28"/>
+        </w:rPr>
+        <w:t>n</w:t>
+      </w:r>
+      <w:r>
+        <w:rPr>
+          <w:rFonts w:ascii="Times New Roman" w:hAnsi="Times New Roman" w:cs="Times New Roman"/>
+          <w:sz w:val="28"/>
+          <w:szCs w:val="28"/>
+          <w:lang w:val="bg-BG"/>
+        </w:rPr>
+        <w:t xml:space="preserve"> и </w:t>
+      </w:r>
+      <w:r>
+        <w:rPr>
+          <w:rFonts w:ascii="Times New Roman" w:hAnsi="Times New Roman" w:cs="Times New Roman"/>
+          <w:sz w:val="28"/>
+          <w:szCs w:val="28"/>
+        </w:rPr>
+        <w:t>p</w:t>
+      </w:r>
+      <w:r>
+        <w:rPr>
+          <w:rFonts w:ascii="Times New Roman" w:hAnsi="Times New Roman" w:cs="Times New Roman"/>
+          <w:sz w:val="28"/>
+          <w:szCs w:val="28"/>
+          <w:lang w:val="bg-BG"/>
+        </w:rPr>
+        <w:t xml:space="preserve">, всяка нишка пресмята </w:t>
+      </w:r>
+      <w:r>
+        <w:rPr>
+          <w:rFonts w:ascii="Times New Roman" w:hAnsi="Times New Roman" w:cs="Times New Roman"/>
+          <w:sz w:val="28"/>
+          <w:szCs w:val="28"/>
+        </w:rPr>
+        <w:t>n</w:t>
+      </w:r>
+      <w:r>
+        <w:rPr>
+          <w:rFonts w:ascii="Times New Roman" w:hAnsi="Times New Roman" w:cs="Times New Roman"/>
+          <w:sz w:val="28"/>
+          <w:szCs w:val="28"/>
+        </w:rPr>
+        <w:t>/</w:t>
+      </w:r>
+      <w:r>
+        <w:rPr>
+          <w:rFonts w:ascii="Times New Roman" w:hAnsi="Times New Roman" w:cs="Times New Roman"/>
+          <w:sz w:val="28"/>
+          <w:szCs w:val="28"/>
+        </w:rPr>
+        <w:t>p</w:t>
+      </w:r>
+      <w:r>
+        <w:rPr>
+          <w:rFonts w:ascii="Times New Roman" w:hAnsi="Times New Roman" w:cs="Times New Roman"/>
+          <w:sz w:val="28"/>
+          <w:szCs w:val="28"/>
+        </w:rPr>
+        <w:t xml:space="preserve"> </w:t>
+      </w:r>
+      <w:r>
+        <w:rPr>
+          <w:rFonts w:ascii="Times New Roman" w:hAnsi="Times New Roman" w:cs="Times New Roman"/>
+          <w:sz w:val="28"/>
+          <w:szCs w:val="28"/>
+          <w:lang w:val="bg-BG"/>
+        </w:rPr>
+        <w:t>на брой члена.</w:t>
+      </w:r>
+    </w:p>
+    <w:p>
+      <w:pPr>
+        <w:pStyle w:val="ListParagraph"/>
+        <w:ind w:left="792"/>
+        <w:rPr>
+          <w:rFonts w:ascii="Times New Roman" w:hAnsi="Times New Roman" w:cs="Times New Roman"/>
+          <w:sz w:val="28"/>
+          <w:szCs w:val="28"/>
+          <w:lang w:val="bg-BG"/>
+        </w:rPr>
+      </w:pPr>
+    </w:p>
+    <w:p>
+      <w:pPr>
+        <w:pStyle w:val="ListParagraph"/>
+        <w:numPr>
+          <w:ilvl w:val="1"/>
+          <w:numId w:val="1"/>
+        </w:numPr>
+        <w:rPr>
+          <w:rFonts w:ascii="Times New Roman" w:hAnsi="Times New Roman" w:cs="Times New Roman"/>
+          <w:sz w:val="28"/>
+          <w:szCs w:val="28"/>
+          <w:lang w:val="bg-BG"/>
+        </w:rPr>
+      </w:pPr>
+      <w:r>
+        <w:rPr>
+          <w:rFonts w:ascii="Times New Roman" w:hAnsi="Times New Roman" w:cs="Times New Roman"/>
+          <w:sz w:val="28"/>
+          <w:szCs w:val="28"/>
+          <w:lang w:val="bg-BG"/>
+        </w:rPr>
+        <w:lastRenderedPageBreak/>
         <w:t>Тестов план</w:t>
       </w:r>
     </w:p>
@@ -2534,29 +3191,15 @@
     </w:p>
     <w:p>
       <w:pPr>
-        <w:rPr>
-          <w:rFonts w:ascii="Times New Roman" w:hAnsi="Times New Roman" w:cs="Times New Roman"/>
-          <w:sz w:val="28"/>
-          <w:szCs w:val="28"/>
-        </w:rPr>
-      </w:pPr>
-      <w:r>
-        <w:rPr>
-          <w:rFonts w:ascii="Times New Roman" w:hAnsi="Times New Roman" w:cs="Times New Roman"/>
-          <w:sz w:val="28"/>
-          <w:szCs w:val="28"/>
-          <w:lang w:val="bg-BG"/>
-        </w:rPr>
-        <w:t>Тестовете, които ще извършим, са следните</w:t>
-      </w:r>
-      <w:r>
-        <w:rPr>
-          <w:rFonts w:ascii="Times New Roman" w:hAnsi="Times New Roman" w:cs="Times New Roman"/>
-          <w:sz w:val="28"/>
-          <w:szCs w:val="28"/>
-        </w:rPr>
-        <w:t>:</w:t>
-      </w:r>
+        <w:pStyle w:val="ListParagraph"/>
+        <w:ind w:left="1224"/>
+        <w:rPr>
+          <w:rFonts w:ascii="Times New Roman" w:hAnsi="Times New Roman" w:cs="Times New Roman"/>
+          <w:sz w:val="28"/>
+          <w:szCs w:val="28"/>
+          <w:lang w:val="bg-BG"/>
+        </w:rPr>
+      </w:pPr>
     </w:p>
     <w:p>
       <w:pPr>
@@ -2593,6 +3236,463 @@
     </w:p>
     <w:p>
       <w:pPr>
+        <w:ind w:firstLine="720"/>
+        <w:rPr>
+          <w:rFonts w:ascii="Times New Roman" w:hAnsi="Times New Roman" w:cs="Times New Roman"/>
+          <w:sz w:val="28"/>
+          <w:szCs w:val="28"/>
+        </w:rPr>
+      </w:pPr>
+      <w:r>
+        <w:rPr>
+          <w:rFonts w:ascii="Times New Roman" w:hAnsi="Times New Roman" w:cs="Times New Roman"/>
+          <w:sz w:val="28"/>
+          <w:szCs w:val="28"/>
+          <w:lang w:val="bg-BG"/>
+        </w:rPr>
+        <w:t>Машините, на които беше тествана програмата, имат следните характеристики</w:t>
+      </w:r>
+      <w:r>
+        <w:rPr>
+          <w:rFonts w:ascii="Times New Roman" w:hAnsi="Times New Roman" w:cs="Times New Roman"/>
+          <w:sz w:val="28"/>
+          <w:szCs w:val="28"/>
+        </w:rPr>
+        <w:t>:</w:t>
+      </w:r>
+      <w:r>
+        <w:rPr>
+          <w:rFonts w:ascii="Times New Roman" w:hAnsi="Times New Roman" w:cs="Times New Roman"/>
+          <w:sz w:val="28"/>
+          <w:szCs w:val="28"/>
+        </w:rPr>
+        <w:tab/>
+      </w:r>
+    </w:p>
+    <w:tbl>
+      <w:tblPr>
+        <w:tblStyle w:val="GridTable5Dark-Accent5"/>
+        <w:tblW w:w="0" w:type="auto"/>
+        <w:tblLook w:val="04A0" w:firstRow="1" w:lastRow="0" w:firstColumn="1" w:lastColumn="0" w:noHBand="0" w:noVBand="1"/>
+      </w:tblPr>
+      <w:tblGrid>
+        <w:gridCol w:w="1435"/>
+        <w:gridCol w:w="3870"/>
+        <w:gridCol w:w="4045"/>
+      </w:tblGrid>
+      <w:tr>
+        <w:trPr>
+          <w:cnfStyle w:val="100000000000" w:firstRow="1" w:lastRow="0" w:firstColumn="0" w:lastColumn="0" w:oddVBand="0" w:evenVBand="0" w:oddHBand="0" w:evenHBand="0" w:firstRowFirstColumn="0" w:firstRowLastColumn="0" w:lastRowFirstColumn="0" w:lastRowLastColumn="0"/>
+        </w:trPr>
+        <w:tc>
+          <w:tcPr>
+            <w:cnfStyle w:val="001000000000" w:firstRow="0" w:lastRow="0" w:firstColumn="1" w:lastColumn="0" w:oddVBand="0" w:evenVBand="0" w:oddHBand="0" w:evenHBand="0" w:firstRowFirstColumn="0" w:firstRowLastColumn="0" w:lastRowFirstColumn="0" w:lastRowLastColumn="0"/>
+            <w:tcW w:w="1435" w:type="dxa"/>
+          </w:tcPr>
+          <w:p>
+            <w:pPr>
+              <w:jc w:val="center"/>
+              <w:rPr>
+                <w:rFonts w:ascii="Times New Roman" w:hAnsi="Times New Roman" w:cs="Times New Roman"/>
+                <w:sz w:val="28"/>
+                <w:szCs w:val="28"/>
+              </w:rPr>
+            </w:pPr>
+          </w:p>
+        </w:tc>
+        <w:tc>
+          <w:tcPr>
+            <w:tcW w:w="3870" w:type="dxa"/>
+          </w:tcPr>
+          <w:p>
+            <w:pPr>
+              <w:jc w:val="center"/>
+              <w:cnfStyle w:val="100000000000" w:firstRow="1" w:lastRow="0" w:firstColumn="0" w:lastColumn="0" w:oddVBand="0" w:evenVBand="0" w:oddHBand="0" w:evenHBand="0" w:firstRowFirstColumn="0" w:firstRowLastColumn="0" w:lastRowFirstColumn="0" w:lastRowLastColumn="0"/>
+              <w:rPr>
+                <w:rFonts w:ascii="Times New Roman" w:hAnsi="Times New Roman" w:cs="Times New Roman"/>
+                <w:sz w:val="28"/>
+                <w:szCs w:val="28"/>
+                <w:lang w:val="bg-BG"/>
+              </w:rPr>
+            </w:pPr>
+            <w:r>
+              <w:rPr>
+                <w:rFonts w:ascii="Times New Roman" w:hAnsi="Times New Roman" w:cs="Times New Roman"/>
+                <w:sz w:val="28"/>
+                <w:szCs w:val="28"/>
+                <w:lang w:val="bg-BG"/>
+              </w:rPr>
+              <w:t>Машина 1</w:t>
+            </w:r>
+          </w:p>
+        </w:tc>
+        <w:tc>
+          <w:tcPr>
+            <w:tcW w:w="4045" w:type="dxa"/>
+          </w:tcPr>
+          <w:p>
+            <w:pPr>
+              <w:jc w:val="center"/>
+              <w:cnfStyle w:val="100000000000" w:firstRow="1" w:lastRow="0" w:firstColumn="0" w:lastColumn="0" w:oddVBand="0" w:evenVBand="0" w:oddHBand="0" w:evenHBand="0" w:firstRowFirstColumn="0" w:firstRowLastColumn="0" w:lastRowFirstColumn="0" w:lastRowLastColumn="0"/>
+              <w:rPr>
+                <w:rFonts w:ascii="Times New Roman" w:hAnsi="Times New Roman" w:cs="Times New Roman"/>
+                <w:sz w:val="28"/>
+                <w:szCs w:val="28"/>
+                <w:lang w:val="bg-BG"/>
+              </w:rPr>
+            </w:pPr>
+            <w:r>
+              <w:rPr>
+                <w:rFonts w:ascii="Times New Roman" w:hAnsi="Times New Roman" w:cs="Times New Roman"/>
+                <w:sz w:val="28"/>
+                <w:szCs w:val="28"/>
+                <w:lang w:val="bg-BG"/>
+              </w:rPr>
+              <w:t>Машина 2</w:t>
+            </w:r>
+          </w:p>
+        </w:tc>
+      </w:tr>
+      <w:tr>
+        <w:trPr>
+          <w:cnfStyle w:val="000000100000" w:firstRow="0" w:lastRow="0" w:firstColumn="0" w:lastColumn="0" w:oddVBand="0" w:evenVBand="0" w:oddHBand="1" w:evenHBand="0" w:firstRowFirstColumn="0" w:firstRowLastColumn="0" w:lastRowFirstColumn="0" w:lastRowLastColumn="0"/>
+        </w:trPr>
+        <w:tc>
+          <w:tcPr>
+            <w:cnfStyle w:val="001000000000" w:firstRow="0" w:lastRow="0" w:firstColumn="1" w:lastColumn="0" w:oddVBand="0" w:evenVBand="0" w:oddHBand="0" w:evenHBand="0" w:firstRowFirstColumn="0" w:firstRowLastColumn="0" w:lastRowFirstColumn="0" w:lastRowLastColumn="0"/>
+            <w:tcW w:w="1435" w:type="dxa"/>
+          </w:tcPr>
+          <w:p>
+            <w:pPr>
+              <w:rPr>
+                <w:rFonts w:ascii="Times New Roman" w:hAnsi="Times New Roman" w:cs="Times New Roman"/>
+                <w:sz w:val="28"/>
+                <w:szCs w:val="28"/>
+              </w:rPr>
+            </w:pPr>
+            <w:r>
+              <w:rPr>
+                <w:rFonts w:ascii="Times New Roman" w:hAnsi="Times New Roman" w:cs="Times New Roman"/>
+                <w:sz w:val="28"/>
+                <w:szCs w:val="28"/>
+              </w:rPr>
+              <w:t>CPU</w:t>
+            </w:r>
+          </w:p>
+        </w:tc>
+        <w:tc>
+          <w:tcPr>
+            <w:tcW w:w="3870" w:type="dxa"/>
+          </w:tcPr>
+          <w:p>
+            <w:pPr>
+              <w:jc w:val="center"/>
+              <w:cnfStyle w:val="000000100000" w:firstRow="0" w:lastRow="0" w:firstColumn="0" w:lastColumn="0" w:oddVBand="0" w:evenVBand="0" w:oddHBand="1" w:evenHBand="0" w:firstRowFirstColumn="0" w:firstRowLastColumn="0" w:lastRowFirstColumn="0" w:lastRowLastColumn="0"/>
+              <w:rPr>
+                <w:rFonts w:ascii="Times New Roman" w:hAnsi="Times New Roman" w:cs="Times New Roman"/>
+                <w:sz w:val="28"/>
+                <w:szCs w:val="28"/>
+              </w:rPr>
+            </w:pPr>
+            <w:r>
+              <w:rPr>
+                <w:rFonts w:ascii="Times New Roman" w:hAnsi="Times New Roman" w:cs="Times New Roman"/>
+                <w:sz w:val="28"/>
+                <w:szCs w:val="28"/>
+              </w:rPr>
+              <w:t>Intel® Core™ i5-7200U CPU @ 2.50GHz 2.70GHz</w:t>
+            </w:r>
+          </w:p>
+        </w:tc>
+        <w:tc>
+          <w:tcPr>
+            <w:tcW w:w="4045" w:type="dxa"/>
+          </w:tcPr>
+          <w:p>
+            <w:pPr>
+              <w:jc w:val="center"/>
+              <w:cnfStyle w:val="000000100000" w:firstRow="0" w:lastRow="0" w:firstColumn="0" w:lastColumn="0" w:oddVBand="0" w:evenVBand="0" w:oddHBand="1" w:evenHBand="0" w:firstRowFirstColumn="0" w:firstRowLastColumn="0" w:lastRowFirstColumn="0" w:lastRowLastColumn="0"/>
+              <w:rPr>
+                <w:rFonts w:ascii="Times New Roman" w:hAnsi="Times New Roman" w:cs="Times New Roman"/>
+                <w:sz w:val="28"/>
+                <w:szCs w:val="28"/>
+              </w:rPr>
+            </w:pPr>
+          </w:p>
+        </w:tc>
+      </w:tr>
+      <w:tr>
+        <w:tc>
+          <w:tcPr>
+            <w:cnfStyle w:val="001000000000" w:firstRow="0" w:lastRow="0" w:firstColumn="1" w:lastColumn="0" w:oddVBand="0" w:evenVBand="0" w:oddHBand="0" w:evenHBand="0" w:firstRowFirstColumn="0" w:firstRowLastColumn="0" w:lastRowFirstColumn="0" w:lastRowLastColumn="0"/>
+            <w:tcW w:w="1435" w:type="dxa"/>
+          </w:tcPr>
+          <w:p>
+            <w:pPr>
+              <w:rPr>
+                <w:rFonts w:ascii="Times New Roman" w:hAnsi="Times New Roman" w:cs="Times New Roman"/>
+                <w:sz w:val="28"/>
+                <w:szCs w:val="28"/>
+              </w:rPr>
+            </w:pPr>
+            <w:r>
+              <w:rPr>
+                <w:rFonts w:ascii="Times New Roman" w:hAnsi="Times New Roman" w:cs="Times New Roman"/>
+                <w:sz w:val="28"/>
+                <w:szCs w:val="28"/>
+              </w:rPr>
+              <w:t>Sockets</w:t>
+            </w:r>
+          </w:p>
+        </w:tc>
+        <w:tc>
+          <w:tcPr>
+            <w:tcW w:w="3870" w:type="dxa"/>
+          </w:tcPr>
+          <w:p>
+            <w:pPr>
+              <w:jc w:val="center"/>
+              <w:cnfStyle w:val="000000000000" w:firstRow="0" w:lastRow="0" w:firstColumn="0" w:lastColumn="0" w:oddVBand="0" w:evenVBand="0" w:oddHBand="0" w:evenHBand="0" w:firstRowFirstColumn="0" w:firstRowLastColumn="0" w:lastRowFirstColumn="0" w:lastRowLastColumn="0"/>
+              <w:rPr>
+                <w:rFonts w:ascii="Times New Roman" w:hAnsi="Times New Roman" w:cs="Times New Roman"/>
+                <w:sz w:val="28"/>
+                <w:szCs w:val="28"/>
+              </w:rPr>
+            </w:pPr>
+          </w:p>
+        </w:tc>
+        <w:tc>
+          <w:tcPr>
+            <w:tcW w:w="4045" w:type="dxa"/>
+          </w:tcPr>
+          <w:p>
+            <w:pPr>
+              <w:jc w:val="center"/>
+              <w:cnfStyle w:val="000000000000" w:firstRow="0" w:lastRow="0" w:firstColumn="0" w:lastColumn="0" w:oddVBand="0" w:evenVBand="0" w:oddHBand="0" w:evenHBand="0" w:firstRowFirstColumn="0" w:firstRowLastColumn="0" w:lastRowFirstColumn="0" w:lastRowLastColumn="0"/>
+              <w:rPr>
+                <w:rFonts w:ascii="Times New Roman" w:hAnsi="Times New Roman" w:cs="Times New Roman"/>
+                <w:sz w:val="28"/>
+                <w:szCs w:val="28"/>
+              </w:rPr>
+            </w:pPr>
+          </w:p>
+        </w:tc>
+      </w:tr>
+      <w:tr>
+        <w:trPr>
+          <w:cnfStyle w:val="000000100000" w:firstRow="0" w:lastRow="0" w:firstColumn="0" w:lastColumn="0" w:oddVBand="0" w:evenVBand="0" w:oddHBand="1" w:evenHBand="0" w:firstRowFirstColumn="0" w:firstRowLastColumn="0" w:lastRowFirstColumn="0" w:lastRowLastColumn="0"/>
+        </w:trPr>
+        <w:tc>
+          <w:tcPr>
+            <w:cnfStyle w:val="001000000000" w:firstRow="0" w:lastRow="0" w:firstColumn="1" w:lastColumn="0" w:oddVBand="0" w:evenVBand="0" w:oddHBand="0" w:evenHBand="0" w:firstRowFirstColumn="0" w:firstRowLastColumn="0" w:lastRowFirstColumn="0" w:lastRowLastColumn="0"/>
+            <w:tcW w:w="1435" w:type="dxa"/>
+          </w:tcPr>
+          <w:p>
+            <w:pPr>
+              <w:rPr>
+                <w:rFonts w:ascii="Times New Roman" w:hAnsi="Times New Roman" w:cs="Times New Roman"/>
+                <w:sz w:val="28"/>
+                <w:szCs w:val="28"/>
+              </w:rPr>
+            </w:pPr>
+            <w:r>
+              <w:rPr>
+                <w:rFonts w:ascii="Times New Roman" w:hAnsi="Times New Roman" w:cs="Times New Roman"/>
+                <w:sz w:val="28"/>
+                <w:szCs w:val="28"/>
+              </w:rPr>
+              <w:t>Cores</w:t>
+            </w:r>
+          </w:p>
+        </w:tc>
+        <w:tc>
+          <w:tcPr>
+            <w:tcW w:w="3870" w:type="dxa"/>
+          </w:tcPr>
+          <w:p>
+            <w:pPr>
+              <w:jc w:val="center"/>
+              <w:cnfStyle w:val="000000100000" w:firstRow="0" w:lastRow="0" w:firstColumn="0" w:lastColumn="0" w:oddVBand="0" w:evenVBand="0" w:oddHBand="1" w:evenHBand="0" w:firstRowFirstColumn="0" w:firstRowLastColumn="0" w:lastRowFirstColumn="0" w:lastRowLastColumn="0"/>
+              <w:rPr>
+                <w:rFonts w:ascii="Times New Roman" w:hAnsi="Times New Roman" w:cs="Times New Roman"/>
+                <w:sz w:val="28"/>
+                <w:szCs w:val="28"/>
+              </w:rPr>
+            </w:pPr>
+            <w:r>
+              <w:rPr>
+                <w:rFonts w:ascii="Times New Roman" w:hAnsi="Times New Roman" w:cs="Times New Roman"/>
+                <w:sz w:val="28"/>
+                <w:szCs w:val="28"/>
+              </w:rPr>
+              <w:t>2</w:t>
+            </w:r>
+          </w:p>
+        </w:tc>
+        <w:tc>
+          <w:tcPr>
+            <w:tcW w:w="4045" w:type="dxa"/>
+          </w:tcPr>
+          <w:p>
+            <w:pPr>
+              <w:jc w:val="center"/>
+              <w:cnfStyle w:val="000000100000" w:firstRow="0" w:lastRow="0" w:firstColumn="0" w:lastColumn="0" w:oddVBand="0" w:evenVBand="0" w:oddHBand="1" w:evenHBand="0" w:firstRowFirstColumn="0" w:firstRowLastColumn="0" w:lastRowFirstColumn="0" w:lastRowLastColumn="0"/>
+              <w:rPr>
+                <w:rFonts w:ascii="Times New Roman" w:hAnsi="Times New Roman" w:cs="Times New Roman"/>
+                <w:sz w:val="28"/>
+                <w:szCs w:val="28"/>
+              </w:rPr>
+            </w:pPr>
+          </w:p>
+        </w:tc>
+      </w:tr>
+      <w:tr>
+        <w:tc>
+          <w:tcPr>
+            <w:cnfStyle w:val="001000000000" w:firstRow="0" w:lastRow="0" w:firstColumn="1" w:lastColumn="0" w:oddVBand="0" w:evenVBand="0" w:oddHBand="0" w:evenHBand="0" w:firstRowFirstColumn="0" w:firstRowLastColumn="0" w:lastRowFirstColumn="0" w:lastRowLastColumn="0"/>
+            <w:tcW w:w="1435" w:type="dxa"/>
+          </w:tcPr>
+          <w:p>
+            <w:pPr>
+              <w:rPr>
+                <w:rFonts w:ascii="Times New Roman" w:hAnsi="Times New Roman" w:cs="Times New Roman"/>
+                <w:sz w:val="28"/>
+                <w:szCs w:val="28"/>
+              </w:rPr>
+            </w:pPr>
+            <w:r>
+              <w:rPr>
+                <w:rFonts w:ascii="Times New Roman" w:hAnsi="Times New Roman" w:cs="Times New Roman"/>
+                <w:sz w:val="28"/>
+                <w:szCs w:val="28"/>
+              </w:rPr>
+              <w:t>L1 cache</w:t>
+            </w:r>
+          </w:p>
+        </w:tc>
+        <w:tc>
+          <w:tcPr>
+            <w:tcW w:w="3870" w:type="dxa"/>
+          </w:tcPr>
+          <w:p>
+            <w:pPr>
+              <w:jc w:val="center"/>
+              <w:cnfStyle w:val="000000000000" w:firstRow="0" w:lastRow="0" w:firstColumn="0" w:lastColumn="0" w:oddVBand="0" w:evenVBand="0" w:oddHBand="0" w:evenHBand="0" w:firstRowFirstColumn="0" w:firstRowLastColumn="0" w:lastRowFirstColumn="0" w:lastRowLastColumn="0"/>
+              <w:rPr>
+                <w:rFonts w:ascii="Times New Roman" w:hAnsi="Times New Roman" w:cs="Times New Roman"/>
+                <w:sz w:val="28"/>
+                <w:szCs w:val="28"/>
+              </w:rPr>
+            </w:pPr>
+            <w:r>
+              <w:rPr>
+                <w:rFonts w:ascii="Times New Roman" w:hAnsi="Times New Roman" w:cs="Times New Roman"/>
+                <w:sz w:val="28"/>
+                <w:szCs w:val="28"/>
+              </w:rPr>
+              <w:t>3MB</w:t>
+            </w:r>
+          </w:p>
+        </w:tc>
+        <w:tc>
+          <w:tcPr>
+            <w:tcW w:w="4045" w:type="dxa"/>
+          </w:tcPr>
+          <w:p>
+            <w:pPr>
+              <w:jc w:val="center"/>
+              <w:cnfStyle w:val="000000000000" w:firstRow="0" w:lastRow="0" w:firstColumn="0" w:lastColumn="0" w:oddVBand="0" w:evenVBand="0" w:oddHBand="0" w:evenHBand="0" w:firstRowFirstColumn="0" w:firstRowLastColumn="0" w:lastRowFirstColumn="0" w:lastRowLastColumn="0"/>
+              <w:rPr>
+                <w:rFonts w:ascii="Times New Roman" w:hAnsi="Times New Roman" w:cs="Times New Roman"/>
+                <w:sz w:val="28"/>
+                <w:szCs w:val="28"/>
+              </w:rPr>
+            </w:pPr>
+          </w:p>
+        </w:tc>
+      </w:tr>
+      <w:tr>
+        <w:trPr>
+          <w:cnfStyle w:val="000000100000" w:firstRow="0" w:lastRow="0" w:firstColumn="0" w:lastColumn="0" w:oddVBand="0" w:evenVBand="0" w:oddHBand="1" w:evenHBand="0" w:firstRowFirstColumn="0" w:firstRowLastColumn="0" w:lastRowFirstColumn="0" w:lastRowLastColumn="0"/>
+        </w:trPr>
+        <w:tc>
+          <w:tcPr>
+            <w:cnfStyle w:val="001000000000" w:firstRow="0" w:lastRow="0" w:firstColumn="1" w:lastColumn="0" w:oddVBand="0" w:evenVBand="0" w:oddHBand="0" w:evenHBand="0" w:firstRowFirstColumn="0" w:firstRowLastColumn="0" w:lastRowFirstColumn="0" w:lastRowLastColumn="0"/>
+            <w:tcW w:w="1435" w:type="dxa"/>
+          </w:tcPr>
+          <w:p>
+            <w:pPr>
+              <w:rPr>
+                <w:rFonts w:ascii="Times New Roman" w:hAnsi="Times New Roman" w:cs="Times New Roman"/>
+                <w:sz w:val="28"/>
+                <w:szCs w:val="28"/>
+              </w:rPr>
+            </w:pPr>
+            <w:r>
+              <w:rPr>
+                <w:rFonts w:ascii="Times New Roman" w:hAnsi="Times New Roman" w:cs="Times New Roman"/>
+                <w:sz w:val="28"/>
+                <w:szCs w:val="28"/>
+              </w:rPr>
+              <w:t>L2 cache</w:t>
+            </w:r>
+          </w:p>
+        </w:tc>
+        <w:tc>
+          <w:tcPr>
+            <w:tcW w:w="3870" w:type="dxa"/>
+          </w:tcPr>
+          <w:p>
+            <w:pPr>
+              <w:jc w:val="center"/>
+              <w:cnfStyle w:val="000000100000" w:firstRow="0" w:lastRow="0" w:firstColumn="0" w:lastColumn="0" w:oddVBand="0" w:evenVBand="0" w:oddHBand="1" w:evenHBand="0" w:firstRowFirstColumn="0" w:firstRowLastColumn="0" w:lastRowFirstColumn="0" w:lastRowLastColumn="0"/>
+              <w:rPr>
+                <w:rFonts w:ascii="Times New Roman" w:hAnsi="Times New Roman" w:cs="Times New Roman"/>
+                <w:sz w:val="28"/>
+                <w:szCs w:val="28"/>
+              </w:rPr>
+            </w:pPr>
+          </w:p>
+        </w:tc>
+        <w:tc>
+          <w:tcPr>
+            <w:tcW w:w="4045" w:type="dxa"/>
+          </w:tcPr>
+          <w:p>
+            <w:pPr>
+              <w:jc w:val="center"/>
+              <w:cnfStyle w:val="000000100000" w:firstRow="0" w:lastRow="0" w:firstColumn="0" w:lastColumn="0" w:oddVBand="0" w:evenVBand="0" w:oddHBand="1" w:evenHBand="0" w:firstRowFirstColumn="0" w:firstRowLastColumn="0" w:lastRowFirstColumn="0" w:lastRowLastColumn="0"/>
+              <w:rPr>
+                <w:rFonts w:ascii="Times New Roman" w:hAnsi="Times New Roman" w:cs="Times New Roman"/>
+                <w:sz w:val="28"/>
+                <w:szCs w:val="28"/>
+              </w:rPr>
+            </w:pPr>
+          </w:p>
+        </w:tc>
+      </w:tr>
+    </w:tbl>
+    <w:p>
+      <w:pPr>
+        <w:ind w:firstLine="720"/>
+        <w:rPr>
+          <w:rFonts w:ascii="Times New Roman" w:hAnsi="Times New Roman" w:cs="Times New Roman"/>
+          <w:sz w:val="28"/>
+          <w:szCs w:val="28"/>
+        </w:rPr>
+      </w:pPr>
+    </w:p>
+    <w:p>
+      <w:pPr>
+        <w:rPr>
+          <w:rFonts w:ascii="Times New Roman" w:hAnsi="Times New Roman" w:cs="Times New Roman"/>
+          <w:sz w:val="28"/>
+          <w:szCs w:val="28"/>
+        </w:rPr>
+      </w:pPr>
+    </w:p>
+    <w:p>
+      <w:pPr>
         <w:pStyle w:val="ListParagraph"/>
         <w:numPr>
           <w:ilvl w:val="0"/>
@@ -2738,36 +3838,40 @@
     <w:p>
       <w:pPr>
         <w:pStyle w:val="ListParagraph"/>
+        <w:ind w:left="360"/>
+        <w:rPr>
+          <w:rFonts w:ascii="Times New Roman" w:hAnsi="Times New Roman" w:cs="Times New Roman"/>
+          <w:sz w:val="28"/>
+          <w:szCs w:val="28"/>
+          <w:lang w:val="bg-BG"/>
+        </w:rPr>
+      </w:pPr>
+    </w:p>
+    <w:p>
+      <w:pPr>
+        <w:pStyle w:val="ListParagraph"/>
         <w:numPr>
           <w:ilvl w:val="0"/>
           <w:numId w:val="10"/>
         </w:numPr>
         <w:rPr>
-          <w:rFonts w:ascii="Times New Roman" w:hAnsi="Times New Roman" w:cs="Times New Roman"/>
-          <w:sz w:val="28"/>
-          <w:szCs w:val="28"/>
-          <w:lang w:val="bg-BG"/>
-        </w:rPr>
-      </w:pPr>
-      <w:r>
-        <w:rPr>
-          <w:rFonts w:ascii="Times New Roman" w:hAnsi="Times New Roman" w:cs="Times New Roman"/>
-          <w:sz w:val="28"/>
-          <w:szCs w:val="28"/>
-        </w:rPr>
-        <w:t>Stack overflow – How to calculate pi in java using multi-thread?</w:t>
-      </w:r>
-    </w:p>
-    <w:p>
-      <w:pPr>
-        <w:ind w:left="720"/>
-        <w:rPr>
-          <w:rFonts w:ascii="Times New Roman" w:hAnsi="Times New Roman" w:cs="Times New Roman"/>
-          <w:sz w:val="28"/>
-          <w:szCs w:val="28"/>
-          <w:lang w:val="bg-BG"/>
-        </w:rPr>
-      </w:pPr>
+          <w:rStyle w:val="Hyperlink"/>
+          <w:rFonts w:ascii="Times New Roman" w:hAnsi="Times New Roman" w:cs="Times New Roman"/>
+          <w:color w:val="auto"/>
+          <w:sz w:val="28"/>
+          <w:szCs w:val="28"/>
+          <w:u w:val="none"/>
+          <w:lang w:val="bg-BG"/>
+        </w:rPr>
+      </w:pPr>
+      <w:r>
+        <w:rPr>
+          <w:rFonts w:ascii="Times New Roman" w:hAnsi="Times New Roman" w:cs="Times New Roman"/>
+          <w:sz w:val="28"/>
+          <w:szCs w:val="28"/>
+        </w:rPr>
+        <w:t xml:space="preserve">Multi-threaded program example </w:t>
+      </w:r>
       <w:hyperlink r:id="rId8" w:history="1">
         <w:r>
           <w:rPr>
@@ -2777,9 +3881,21 @@
             <w:szCs w:val="28"/>
             <w:lang w:val="bg-BG"/>
           </w:rPr>
-          <w:t>https://stackoverflow.com/questions/41094056/how-to-write-pi-calculation-program-in-java-using-multi-thread</w:t>
+          <w:t>https://www.codeproject.com/Questions/1216899/Multi-threaded-program-example</w:t>
         </w:r>
       </w:hyperlink>
+    </w:p>
+    <w:p>
+      <w:pPr>
+        <w:pStyle w:val="ListParagraph"/>
+        <w:ind w:left="1080"/>
+        <w:rPr>
+          <w:rFonts w:ascii="Times New Roman" w:hAnsi="Times New Roman" w:cs="Times New Roman"/>
+          <w:sz w:val="28"/>
+          <w:szCs w:val="28"/>
+          <w:lang w:val="bg-BG"/>
+        </w:rPr>
+      </w:pPr>
     </w:p>
     <w:p>
       <w:pPr>
@@ -2795,6 +3911,103 @@
           <w:lang w:val="bg-BG"/>
         </w:rPr>
       </w:pPr>
+      <w:r>
+        <w:rPr>
+          <w:rFonts w:ascii="Times New Roman" w:hAnsi="Times New Roman" w:cs="Times New Roman"/>
+          <w:sz w:val="28"/>
+          <w:szCs w:val="28"/>
+        </w:rPr>
+        <w:t xml:space="preserve">Geeks for geeks </w:t>
+      </w:r>
+      <w:r>
+        <w:rPr>
+          <w:rFonts w:ascii="Times New Roman" w:hAnsi="Times New Roman" w:cs="Times New Roman"/>
+          <w:sz w:val="28"/>
+          <w:szCs w:val="28"/>
+        </w:rPr>
+        <w:t xml:space="preserve"> –</w:t>
+      </w:r>
+      <w:r>
+        <w:rPr>
+          <w:rFonts w:ascii="Times New Roman" w:hAnsi="Times New Roman" w:cs="Times New Roman"/>
+          <w:sz w:val="28"/>
+          <w:szCs w:val="28"/>
+        </w:rPr>
+        <w:t xml:space="preserve"> Sum array using pthreads</w:t>
+      </w:r>
+    </w:p>
+    <w:p>
+      <w:pPr>
+        <w:pStyle w:val="ListParagraph"/>
+        <w:ind w:left="1080"/>
+        <w:rPr>
+          <w:rStyle w:val="Hyperlink"/>
+          <w:rFonts w:ascii="Times New Roman" w:hAnsi="Times New Roman" w:cs="Times New Roman"/>
+          <w:sz w:val="28"/>
+          <w:szCs w:val="28"/>
+          <w:lang w:val="bg-BG"/>
+        </w:rPr>
+      </w:pPr>
+      <w:hyperlink r:id="rId9" w:history="1">
+        <w:r>
+          <w:rPr>
+            <w:rStyle w:val="Hyperlink"/>
+            <w:rFonts w:ascii="Times New Roman" w:hAnsi="Times New Roman" w:cs="Times New Roman"/>
+            <w:sz w:val="28"/>
+            <w:szCs w:val="28"/>
+            <w:lang w:val="bg-BG"/>
+          </w:rPr>
+          <w:t>https://www.geeksforgeeks.org/sum-array-using-pthreads/</w:t>
+        </w:r>
+      </w:hyperlink>
+    </w:p>
+    <w:p>
+      <w:pPr>
+        <w:pStyle w:val="ListParagraph"/>
+        <w:ind w:left="1080"/>
+        <w:rPr>
+          <w:rFonts w:ascii="Times New Roman" w:hAnsi="Times New Roman" w:cs="Times New Roman"/>
+          <w:sz w:val="28"/>
+          <w:szCs w:val="28"/>
+          <w:lang w:val="bg-BG"/>
+        </w:rPr>
+      </w:pPr>
+    </w:p>
+    <w:p>
+      <w:pPr>
+        <w:pStyle w:val="ListParagraph"/>
+        <w:numPr>
+          <w:ilvl w:val="0"/>
+          <w:numId w:val="10"/>
+        </w:numPr>
+        <w:rPr>
+          <w:rFonts w:ascii="Times New Roman" w:hAnsi="Times New Roman" w:cs="Times New Roman"/>
+          <w:sz w:val="28"/>
+          <w:szCs w:val="28"/>
+          <w:lang w:val="bg-BG"/>
+        </w:rPr>
+      </w:pPr>
+      <w:r>
+        <w:rPr>
+          <w:rFonts w:ascii="Times New Roman" w:hAnsi="Times New Roman" w:cs="Times New Roman"/>
+          <w:sz w:val="28"/>
+          <w:szCs w:val="28"/>
+        </w:rPr>
+        <w:lastRenderedPageBreak/>
+        <w:t xml:space="preserve">Stack overflow – Calculating factorial using dynamic programming </w:t>
+      </w:r>
+      <w:hyperlink r:id="rId10" w:history="1">
+        <w:r>
+          <w:rPr>
+            <w:rStyle w:val="Hyperlink"/>
+            <w:rFonts w:ascii="Times New Roman" w:hAnsi="Times New Roman" w:cs="Times New Roman"/>
+            <w:sz w:val="28"/>
+            <w:szCs w:val="28"/>
+            <w:lang w:val="bg-BG"/>
+          </w:rPr>
+          <w:t>https://stackoverflow.com/questions/26989075/approaching-dynamic-programming</w:t>
+        </w:r>
+      </w:hyperlink>
     </w:p>
     <w:p>
       <w:pPr>
@@ -4330,6 +5543,131 @@
       <w:shd w:val="clear" w:color="auto" w:fill="E1DFDD"/>
     </w:rPr>
   </w:style>
+  <w:style w:type="table" w:styleId="TableGrid">
+    <w:name w:val="Table Grid"/>
+    <w:basedOn w:val="TableNormal"/>
+    <w:uiPriority w:val="39"/>
+    <w:rsid w:val="00D710E5"/>
+    <w:pPr>
+      <w:spacing w:after="0" w:line="240" w:lineRule="auto"/>
+    </w:pPr>
+    <w:tblPr>
+      <w:tblBorders>
+        <w:top w:val="single" w:sz="4" w:space="0" w:color="auto"/>
+        <w:left w:val="single" w:sz="4" w:space="0" w:color="auto"/>
+        <w:bottom w:val="single" w:sz="4" w:space="0" w:color="auto"/>
+        <w:right w:val="single" w:sz="4" w:space="0" w:color="auto"/>
+        <w:insideH w:val="single" w:sz="4" w:space="0" w:color="auto"/>
+        <w:insideV w:val="single" w:sz="4" w:space="0" w:color="auto"/>
+      </w:tblBorders>
+    </w:tblPr>
+  </w:style>
+  <w:style w:type="table" w:styleId="GridTable5Dark-Accent5">
+    <w:name w:val="Grid Table 5 Dark Accent 5"/>
+    <w:basedOn w:val="TableNormal"/>
+    <w:uiPriority w:val="50"/>
+    <w:rsid w:val="00E72215"/>
+    <w:pPr>
+      <w:spacing w:after="0" w:line="240" w:lineRule="auto"/>
+    </w:pPr>
+    <w:tblPr>
+      <w:tblStyleRowBandSize w:val="1"/>
+      <w:tblStyleColBandSize w:val="1"/>
+      <w:tblBorders>
+        <w:top w:val="single" w:sz="4" w:space="0" w:color="FFFFFF" w:themeColor="background1"/>
+        <w:left w:val="single" w:sz="4" w:space="0" w:color="FFFFFF" w:themeColor="background1"/>
+        <w:bottom w:val="single" w:sz="4" w:space="0" w:color="FFFFFF" w:themeColor="background1"/>
+        <w:right w:val="single" w:sz="4" w:space="0" w:color="FFFFFF" w:themeColor="background1"/>
+        <w:insideH w:val="single" w:sz="4" w:space="0" w:color="FFFFFF" w:themeColor="background1"/>
+        <w:insideV w:val="single" w:sz="4" w:space="0" w:color="FFFFFF" w:themeColor="background1"/>
+      </w:tblBorders>
+    </w:tblPr>
+    <w:tcPr>
+      <w:shd w:val="clear" w:color="auto" w:fill="DEEAF6" w:themeFill="accent5" w:themeFillTint="33"/>
+    </w:tcPr>
+    <w:tblStylePr w:type="firstRow">
+      <w:rPr>
+        <w:b/>
+        <w:bCs/>
+        <w:color w:val="FFFFFF" w:themeColor="background1"/>
+      </w:rPr>
+      <w:tblPr/>
+      <w:tcPr>
+        <w:tcBorders>
+          <w:top w:val="single" w:sz="4" w:space="0" w:color="FFFFFF" w:themeColor="background1"/>
+          <w:left w:val="single" w:sz="4" w:space="0" w:color="FFFFFF" w:themeColor="background1"/>
+          <w:right w:val="single" w:sz="4" w:space="0" w:color="FFFFFF" w:themeColor="background1"/>
+          <w:insideH w:val="nil"/>
+          <w:insideV w:val="nil"/>
+        </w:tcBorders>
+        <w:shd w:val="clear" w:color="auto" w:fill="5B9BD5" w:themeFill="accent5"/>
+      </w:tcPr>
+    </w:tblStylePr>
+    <w:tblStylePr w:type="lastRow">
+      <w:rPr>
+        <w:b/>
+        <w:bCs/>
+        <w:color w:val="FFFFFF" w:themeColor="background1"/>
+      </w:rPr>
+      <w:tblPr/>
+      <w:tcPr>
+        <w:tcBorders>
+          <w:left w:val="single" w:sz="4" w:space="0" w:color="FFFFFF" w:themeColor="background1"/>
+          <w:bottom w:val="single" w:sz="4" w:space="0" w:color="FFFFFF" w:themeColor="background1"/>
+          <w:right w:val="single" w:sz="4" w:space="0" w:color="FFFFFF" w:themeColor="background1"/>
+          <w:insideH w:val="nil"/>
+          <w:insideV w:val="nil"/>
+        </w:tcBorders>
+        <w:shd w:val="clear" w:color="auto" w:fill="5B9BD5" w:themeFill="accent5"/>
+      </w:tcPr>
+    </w:tblStylePr>
+    <w:tblStylePr w:type="firstCol">
+      <w:rPr>
+        <w:b/>
+        <w:bCs/>
+        <w:color w:val="FFFFFF" w:themeColor="background1"/>
+      </w:rPr>
+      <w:tblPr/>
+      <w:tcPr>
+        <w:tcBorders>
+          <w:top w:val="single" w:sz="4" w:space="0" w:color="FFFFFF" w:themeColor="background1"/>
+          <w:left w:val="single" w:sz="4" w:space="0" w:color="FFFFFF" w:themeColor="background1"/>
+          <w:bottom w:val="single" w:sz="4" w:space="0" w:color="FFFFFF" w:themeColor="background1"/>
+          <w:insideV w:val="nil"/>
+        </w:tcBorders>
+        <w:shd w:val="clear" w:color="auto" w:fill="5B9BD5" w:themeFill="accent5"/>
+      </w:tcPr>
+    </w:tblStylePr>
+    <w:tblStylePr w:type="lastCol">
+      <w:rPr>
+        <w:b/>
+        <w:bCs/>
+        <w:color w:val="FFFFFF" w:themeColor="background1"/>
+      </w:rPr>
+      <w:tblPr/>
+      <w:tcPr>
+        <w:tcBorders>
+          <w:top w:val="single" w:sz="4" w:space="0" w:color="FFFFFF" w:themeColor="background1"/>
+          <w:bottom w:val="single" w:sz="4" w:space="0" w:color="FFFFFF" w:themeColor="background1"/>
+          <w:right w:val="single" w:sz="4" w:space="0" w:color="FFFFFF" w:themeColor="background1"/>
+          <w:insideV w:val="nil"/>
+        </w:tcBorders>
+        <w:shd w:val="clear" w:color="auto" w:fill="5B9BD5" w:themeFill="accent5"/>
+      </w:tcPr>
+    </w:tblStylePr>
+    <w:tblStylePr w:type="band1Vert">
+      <w:tblPr/>
+      <w:tcPr>
+        <w:shd w:val="clear" w:color="auto" w:fill="BDD6EE" w:themeFill="accent5" w:themeFillTint="66"/>
+      </w:tcPr>
+    </w:tblStylePr>
+    <w:tblStylePr w:type="band1Horz">
+      <w:tblPr/>
+      <w:tcPr>
+        <w:shd w:val="clear" w:color="auto" w:fill="BDD6EE" w:themeFill="accent5" w:themeFillTint="66"/>
+      </w:tcPr>
+    </w:tblStylePr>
+  </w:style>
 </w:styles>
 </file>
 
